--- a/3_Documentazione/Documentazione progetto impiccato - Gioele Zanetti.docx
+++ b/3_Documentazione/Documentazione progetto impiccato - Gioele Zanetti.docx
@@ -9510,6 +9510,9 @@
     </w:p>
     <w:p>
       <w:r>
+        <w:rPr>
+          <w:noProof/>
+        </w:rPr>
         <w:drawing>
           <wp:inline distT="0" distB="0" distL="0" distR="0" wp14:anchorId="6EC88525" wp14:editId="291B1058">
             <wp:extent cx="6620799" cy="4077269"/>
@@ -9546,8 +9549,6 @@
           </wp:inline>
         </w:drawing>
       </w:r>
-      <w:bookmarkStart w:id="29" w:name="_GoBack"/>
-      <w:bookmarkEnd w:id="29"/>
     </w:p>
     <w:p/>
     <w:p>
@@ -9567,85 +9568,1009 @@
           <w:bottom w:val="single" w:sz="4" w:space="1" w:color="auto"/>
         </w:pBdr>
       </w:pPr>
-      <w:bookmarkStart w:id="30" w:name="_Toc461179222"/>
-      <w:bookmarkStart w:id="31" w:name="_Toc84514446"/>
+      <w:bookmarkStart w:id="29" w:name="_Toc461179222"/>
+      <w:bookmarkStart w:id="30" w:name="_Toc84514446"/>
       <w:r>
         <w:lastRenderedPageBreak/>
         <w:t>Implementazione</w:t>
       </w:r>
+      <w:bookmarkEnd w:id="29"/>
       <w:bookmarkEnd w:id="30"/>
-      <w:bookmarkEnd w:id="31"/>
     </w:p>
     <w:p>
-      <w:r>
-        <w:t>In questo capitolo dovrà essere mostrato come è stato realizzato il lavoro. Questa parte può differenziarsi dalla progettazione in quanto il risultato ottenuto non per forza può essere come era stato progettato.</w:t>
+      <w:pPr>
+        <w:pStyle w:val="Titolo2"/>
+      </w:pPr>
+      <w:r>
+        <w:t>Client e server</w:t>
       </w:r>
     </w:p>
     <w:p>
-      <w:r>
-        <w:t xml:space="preserve">Sulla base di queste informazioni il lavoro svolto dovrà essere riproducibile. </w:t>
+      <w:pPr>
+        <w:rPr>
+          <w:lang w:val="it-IT"/>
+        </w:rPr>
+      </w:pPr>
+      <w:r>
+        <w:rPr>
+          <w:lang w:val="it-IT"/>
+        </w:rPr>
+        <w:t>La comunicazione tra client e server è la base del progetto. Ho pensato a 4 classi: una che simula il client, una che simula il server e le altre due gestiscono le connessioni dei client per il server e rispettivamente dal server per il client.</w:t>
       </w:r>
     </w:p>
     <w:p>
-      <w:r>
-        <w:t>In questa parte è richiesto l’inserimento di codice sorgente</w:t>
-      </w:r>
-      <w:r>
-        <w:t xml:space="preserve"> - </w:t>
-      </w:r>
-      <w:proofErr w:type="spellStart"/>
-      <w:r>
-        <w:t>P</w:t>
-      </w:r>
-      <w:r>
-        <w:t>rint</w:t>
-      </w:r>
-      <w:proofErr w:type="spellEnd"/>
-      <w:r>
-        <w:t xml:space="preserve"> </w:t>
-      </w:r>
-      <w:r>
-        <w:t>S</w:t>
-      </w:r>
-      <w:r>
-        <w:t xml:space="preserve">creen </w:t>
-      </w:r>
-      <w:r>
-        <w:t xml:space="preserve">- </w:t>
-      </w:r>
-      <w:r>
-        <w:t>di maschere solamente per quei passaggi particolarmente significativi e/o critici.</w:t>
+      <w:pPr>
+        <w:pStyle w:val="Titolo3"/>
+      </w:pPr>
+      <w:r>
+        <w:t>Client</w:t>
       </w:r>
     </w:p>
     <w:p>
-      <w:r>
-        <w:t>Inoltre,</w:t>
-      </w:r>
-      <w:r>
-        <w:t xml:space="preserve"> dovranno essere descritte eventuali varianti di soluzione o scelte di prodotti con motivazione delle scelte.</w:t>
+      <w:pPr>
+        <w:rPr>
+          <w:lang w:val="it-IT"/>
+        </w:rPr>
+      </w:pPr>
+      <w:r>
+        <w:rPr>
+          <w:noProof/>
+          <w:lang w:val="it-IT"/>
+        </w:rPr>
+        <w:drawing>
+          <wp:anchor distT="0" distB="0" distL="114300" distR="114300" simplePos="0" relativeHeight="251658240" behindDoc="0" locked="0" layoutInCell="1" allowOverlap="1" wp14:anchorId="2FED8680">
+            <wp:simplePos x="0" y="0"/>
+            <wp:positionH relativeFrom="column">
+              <wp:posOffset>3810</wp:posOffset>
+            </wp:positionH>
+            <wp:positionV relativeFrom="paragraph">
+              <wp:posOffset>-3175</wp:posOffset>
+            </wp:positionV>
+            <wp:extent cx="3627234" cy="6334125"/>
+            <wp:effectExtent l="0" t="0" r="0" b="0"/>
+            <wp:wrapSquare wrapText="bothSides"/>
+            <wp:docPr id="16" name="Immagine 16"/>
+            <wp:cNvGraphicFramePr>
+              <a:graphicFrameLocks xmlns:a="http://schemas.openxmlformats.org/drawingml/2006/main" noChangeAspect="1"/>
+            </wp:cNvGraphicFramePr>
+            <a:graphic xmlns:a="http://schemas.openxmlformats.org/drawingml/2006/main">
+              <a:graphicData uri="http://schemas.openxmlformats.org/drawingml/2006/picture">
+                <pic:pic xmlns:pic="http://schemas.openxmlformats.org/drawingml/2006/picture">
+                  <pic:nvPicPr>
+                    <pic:cNvPr id="1" name=""/>
+                    <pic:cNvPicPr/>
+                  </pic:nvPicPr>
+                  <pic:blipFill>
+                    <a:blip r:embed="rId22">
+                      <a:extLst>
+                        <a:ext uri="{28A0092B-C50C-407E-A947-70E740481C1C}">
+                          <a14:useLocalDpi xmlns:a14="http://schemas.microsoft.com/office/drawing/2010/main" val="0"/>
+                        </a:ext>
+                      </a:extLst>
+                    </a:blip>
+                    <a:stretch>
+                      <a:fillRect/>
+                    </a:stretch>
+                  </pic:blipFill>
+                  <pic:spPr>
+                    <a:xfrm>
+                      <a:off x="0" y="0"/>
+                      <a:ext cx="3627234" cy="6334125"/>
+                    </a:xfrm>
+                    <a:prstGeom prst="rect">
+                      <a:avLst/>
+                    </a:prstGeom>
+                  </pic:spPr>
+                </pic:pic>
+              </a:graphicData>
+            </a:graphic>
+          </wp:anchor>
+        </w:drawing>
       </w:r>
     </w:p>
     <w:p>
-      <w:r>
-        <w:t>Non deve apparire nessuna forma di guida d’uso di librerie o di componenti utilizzati. Eventualmente questa va allegata.</w:t>
+      <w:pPr>
+        <w:rPr>
+          <w:lang w:val="it-IT"/>
+        </w:rPr>
+      </w:pPr>
+      <w:r>
+        <w:rPr>
+          <w:lang w:val="it-IT"/>
+        </w:rPr>
+        <w:t xml:space="preserve">Per quanto riguarda il client, la classe Client è quella che lo rappresenta, mentre la classe </w:t>
+      </w:r>
+      <w:proofErr w:type="spellStart"/>
+      <w:r>
+        <w:rPr>
+          <w:lang w:val="it-IT"/>
+        </w:rPr>
+        <w:t>ServerHandler</w:t>
+      </w:r>
+      <w:proofErr w:type="spellEnd"/>
+      <w:r>
+        <w:rPr>
+          <w:lang w:val="it-IT"/>
+        </w:rPr>
+        <w:t xml:space="preserve"> serve per gestire i messaggi inviati dal server. </w:t>
       </w:r>
     </w:p>
     <w:p>
-      <w:r>
-        <w:t>Per eventuali dettagli si possono inserire riferimenti ai diari.</w:t>
+      <w:pPr>
+        <w:rPr>
+          <w:lang w:val="it-IT"/>
+        </w:rPr>
+      </w:pPr>
+      <w:r>
+        <w:rPr>
+          <w:lang w:val="it-IT"/>
+        </w:rPr>
+        <w:t xml:space="preserve">Gli attributi della classe Client sono: la porta del server con il relativo </w:t>
+      </w:r>
+      <w:proofErr w:type="spellStart"/>
+      <w:r>
+        <w:rPr>
+          <w:lang w:val="it-IT"/>
+        </w:rPr>
+        <w:t>ip</w:t>
+      </w:r>
+      <w:proofErr w:type="spellEnd"/>
+      <w:r>
+        <w:rPr>
+          <w:lang w:val="it-IT"/>
+        </w:rPr>
+        <w:t xml:space="preserve">, il </w:t>
+      </w:r>
+      <w:proofErr w:type="spellStart"/>
+      <w:r>
+        <w:rPr>
+          <w:lang w:val="it-IT"/>
+        </w:rPr>
+        <w:t>socket</w:t>
+      </w:r>
+      <w:proofErr w:type="spellEnd"/>
+      <w:r>
+        <w:rPr>
+          <w:lang w:val="it-IT"/>
+        </w:rPr>
+        <w:t xml:space="preserve"> con il server, </w:t>
+      </w:r>
+      <w:r>
+        <w:rPr>
+          <w:lang w:val="it-IT"/>
+        </w:rPr>
+        <w:t>l</w:t>
+      </w:r>
+      <w:r>
+        <w:rPr>
+          <w:lang w:val="it-IT"/>
+        </w:rPr>
+        <w:t>’applicazione che farà da tramite con l’utente</w:t>
+      </w:r>
+      <w:r>
+        <w:rPr>
+          <w:lang w:val="it-IT"/>
+        </w:rPr>
+        <w:t>, l’oggetto per mandare messaggi al server</w:t>
+      </w:r>
+      <w:r>
+        <w:rPr>
+          <w:lang w:val="it-IT"/>
+        </w:rPr>
+        <w:t xml:space="preserve"> e i dati utili al client: username, token della partita, parola</w:t>
+      </w:r>
+      <w:r>
+        <w:rPr>
+          <w:lang w:val="it-IT"/>
+        </w:rPr>
+        <w:t xml:space="preserve"> mascherata, se la partita è cominciata e gli errori fatti.</w:t>
       </w:r>
     </w:p>
     <w:p>
       <w:pPr>
+        <w:rPr>
+          <w:lang w:val="it-IT"/>
+        </w:rPr>
+      </w:pPr>
+      <w:r>
+        <w:rPr>
+          <w:lang w:val="it-IT"/>
+        </w:rPr>
+        <w:t xml:space="preserve"> I metodi servono a gestire le dinamiche di gioco: il metodo </w:t>
+      </w:r>
+      <w:proofErr w:type="spellStart"/>
+      <w:r>
+        <w:rPr>
+          <w:lang w:val="it-IT"/>
+        </w:rPr>
+        <w:t>elaborateRequest</w:t>
+      </w:r>
+      <w:proofErr w:type="spellEnd"/>
+      <w:r>
+        <w:rPr>
+          <w:lang w:val="it-IT"/>
+        </w:rPr>
+        <w:t xml:space="preserve"> è il metodo generale che serve a coordinare il tutto</w:t>
+      </w:r>
+      <w:r>
+        <w:rPr>
+          <w:lang w:val="it-IT"/>
+        </w:rPr>
+        <w:t xml:space="preserve">. Questo delega poi ai metodi </w:t>
+      </w:r>
+      <w:proofErr w:type="spellStart"/>
+      <w:r>
+        <w:rPr>
+          <w:lang w:val="it-IT"/>
+        </w:rPr>
+        <w:t>startGame</w:t>
+      </w:r>
+      <w:proofErr w:type="spellEnd"/>
+      <w:r>
+        <w:rPr>
+          <w:lang w:val="it-IT"/>
+        </w:rPr>
+        <w:t xml:space="preserve">, […], </w:t>
+      </w:r>
+      <w:proofErr w:type="spellStart"/>
+      <w:r>
+        <w:rPr>
+          <w:lang w:val="it-IT"/>
+        </w:rPr>
+        <w:t>createGame</w:t>
+      </w:r>
+      <w:proofErr w:type="spellEnd"/>
+      <w:r>
+        <w:rPr>
+          <w:lang w:val="it-IT"/>
+        </w:rPr>
+        <w:t xml:space="preserve"> per</w:t>
+      </w:r>
+      <w:r>
+        <w:rPr>
+          <w:lang w:val="it-IT"/>
+        </w:rPr>
+        <w:t xml:space="preserve"> gestire la richiesta</w:t>
+      </w:r>
+      <w:r>
+        <w:rPr>
+          <w:lang w:val="it-IT"/>
+        </w:rPr>
+        <w:t xml:space="preserve"> dell’applicazione</w:t>
+      </w:r>
+      <w:r>
+        <w:rPr>
+          <w:lang w:val="it-IT"/>
+        </w:rPr>
+        <w:t xml:space="preserve">. </w:t>
+      </w:r>
+      <w:proofErr w:type="spellStart"/>
+      <w:r>
+        <w:rPr>
+          <w:lang w:val="it-IT"/>
+        </w:rPr>
+        <w:t>E</w:t>
+      </w:r>
+      <w:r>
+        <w:rPr>
+          <w:lang w:val="it-IT"/>
+        </w:rPr>
+        <w:t>laborateResponse</w:t>
+      </w:r>
+      <w:proofErr w:type="spellEnd"/>
+      <w:r>
+        <w:rPr>
+          <w:lang w:val="it-IT"/>
+        </w:rPr>
+        <w:t xml:space="preserve"> invece</w:t>
+      </w:r>
+      <w:r>
+        <w:rPr>
+          <w:lang w:val="it-IT"/>
+        </w:rPr>
+        <w:t xml:space="preserve"> si occupa di gestire le risposte dal server</w:t>
+      </w:r>
+      <w:r>
+        <w:rPr>
+          <w:lang w:val="it-IT"/>
+        </w:rPr>
+        <w:t xml:space="preserve"> e delega ai metodi </w:t>
+      </w:r>
+      <w:proofErr w:type="spellStart"/>
+      <w:r>
+        <w:rPr>
+          <w:lang w:val="it-IT"/>
+        </w:rPr>
+        <w:t>endTurn</w:t>
+      </w:r>
+      <w:proofErr w:type="spellEnd"/>
+      <w:r>
+        <w:rPr>
+          <w:lang w:val="it-IT"/>
+        </w:rPr>
+        <w:t xml:space="preserve">, […], </w:t>
+      </w:r>
+      <w:proofErr w:type="spellStart"/>
+      <w:r>
+        <w:rPr>
+          <w:lang w:val="it-IT"/>
+        </w:rPr>
+        <w:t>gameCreatedSuccessfully</w:t>
+      </w:r>
+      <w:proofErr w:type="spellEnd"/>
+      <w:r>
+        <w:rPr>
+          <w:lang w:val="it-IT"/>
+        </w:rPr>
+        <w:t xml:space="preserve"> il compito di attuare le operazioni necessarie per far funzionare il client.</w:t>
+      </w:r>
+    </w:p>
+    <w:p>
+      <w:pPr>
+        <w:rPr>
+          <w:lang w:val="it-IT"/>
+        </w:rPr>
+      </w:pPr>
+      <w:r>
+        <w:rPr>
+          <w:lang w:val="it-IT"/>
+        </w:rPr>
+        <w:t xml:space="preserve">Nella classe </w:t>
+      </w:r>
+      <w:proofErr w:type="spellStart"/>
+      <w:r>
+        <w:rPr>
+          <w:lang w:val="it-IT"/>
+        </w:rPr>
+        <w:t>ServerHandler</w:t>
+      </w:r>
+      <w:proofErr w:type="spellEnd"/>
+      <w:r>
+        <w:rPr>
+          <w:lang w:val="it-IT"/>
+        </w:rPr>
+        <w:t xml:space="preserve"> troviamo l’oggetto per ricevere dati dal server, il client a cui fa riferimento e il </w:t>
+      </w:r>
+      <w:proofErr w:type="spellStart"/>
+      <w:r>
+        <w:rPr>
+          <w:lang w:val="it-IT"/>
+        </w:rPr>
+        <w:t>socket</w:t>
+      </w:r>
+      <w:proofErr w:type="spellEnd"/>
+      <w:r>
+        <w:rPr>
+          <w:lang w:val="it-IT"/>
+        </w:rPr>
+        <w:t xml:space="preserve"> del server. Come metodi troviamo il costruttore e il metodo </w:t>
+      </w:r>
+      <w:proofErr w:type="spellStart"/>
+      <w:r>
+        <w:rPr>
+          <w:lang w:val="it-IT"/>
+        </w:rPr>
+        <w:t>run</w:t>
+      </w:r>
+      <w:proofErr w:type="spellEnd"/>
+      <w:r>
+        <w:rPr>
+          <w:lang w:val="it-IT"/>
+        </w:rPr>
+        <w:t xml:space="preserve">, visto che implementa la classe </w:t>
+      </w:r>
+      <w:proofErr w:type="spellStart"/>
+      <w:r>
+        <w:rPr>
+          <w:lang w:val="it-IT"/>
+        </w:rPr>
+        <w:t>runnable</w:t>
+      </w:r>
+      <w:proofErr w:type="spellEnd"/>
+      <w:r>
+        <w:rPr>
+          <w:lang w:val="it-IT"/>
+        </w:rPr>
+        <w:t>.</w:t>
+      </w:r>
+    </w:p>
+    <w:p>
+      <w:pPr>
+        <w:rPr>
+          <w:lang w:val="it-IT"/>
+        </w:rPr>
+      </w:pPr>
+    </w:p>
+    <w:p>
+      <w:pPr>
+        <w:rPr>
+          <w:lang w:val="it-IT"/>
+        </w:rPr>
+      </w:pPr>
+    </w:p>
+    <w:p>
+      <w:pPr>
+        <w:rPr>
+          <w:lang w:val="it-IT"/>
+        </w:rPr>
+      </w:pPr>
+    </w:p>
+    <w:p>
+      <w:pPr>
+        <w:rPr>
+          <w:lang w:val="it-IT"/>
+        </w:rPr>
+      </w:pPr>
+    </w:p>
+    <w:p>
+      <w:pPr>
+        <w:rPr>
+          <w:lang w:val="it-IT"/>
+        </w:rPr>
+      </w:pPr>
+    </w:p>
+    <w:p>
+      <w:pPr>
+        <w:rPr>
+          <w:lang w:val="it-IT"/>
+        </w:rPr>
+      </w:pPr>
+    </w:p>
+    <w:p>
+      <w:pPr>
+        <w:rPr>
+          <w:lang w:val="it-IT"/>
+        </w:rPr>
+      </w:pPr>
+      <w:r>
+        <w:rPr>
+          <w:lang w:val="it-IT"/>
+        </w:rPr>
+        <w:br w:type="page"/>
+      </w:r>
+    </w:p>
+    <w:p>
+      <w:pPr>
+        <w:pStyle w:val="Titolo3"/>
+      </w:pPr>
+      <w:r>
+        <w:lastRenderedPageBreak/>
+        <w:t>Server</w:t>
+      </w:r>
+    </w:p>
+    <w:p>
+      <w:pPr>
+        <w:jc w:val="center"/>
+        <w:rPr>
+          <w:lang w:val="it-IT"/>
+        </w:rPr>
+      </w:pPr>
+      <w:r>
+        <w:rPr>
+          <w:noProof/>
+          <w:lang w:val="it-IT"/>
+        </w:rPr>
+        <w:drawing>
+          <wp:inline distT="0" distB="0" distL="0" distR="0" wp14:anchorId="6C96FC6D" wp14:editId="2325381A">
+            <wp:extent cx="5210582" cy="5324475"/>
+            <wp:effectExtent l="0" t="0" r="9525" b="0"/>
+            <wp:docPr id="18" name="Immagine 18"/>
+            <wp:cNvGraphicFramePr>
+              <a:graphicFrameLocks xmlns:a="http://schemas.openxmlformats.org/drawingml/2006/main" noChangeAspect="1"/>
+            </wp:cNvGraphicFramePr>
+            <a:graphic xmlns:a="http://schemas.openxmlformats.org/drawingml/2006/main">
+              <a:graphicData uri="http://schemas.openxmlformats.org/drawingml/2006/picture">
+                <pic:pic xmlns:pic="http://schemas.openxmlformats.org/drawingml/2006/picture">
+                  <pic:nvPicPr>
+                    <pic:cNvPr id="1" name=""/>
+                    <pic:cNvPicPr/>
+                  </pic:nvPicPr>
+                  <pic:blipFill>
+                    <a:blip r:embed="rId23"/>
+                    <a:stretch>
+                      <a:fillRect/>
+                    </a:stretch>
+                  </pic:blipFill>
+                  <pic:spPr>
+                    <a:xfrm>
+                      <a:off x="0" y="0"/>
+                      <a:ext cx="5228236" cy="5342515"/>
+                    </a:xfrm>
+                    <a:prstGeom prst="rect">
+                      <a:avLst/>
+                    </a:prstGeom>
+                  </pic:spPr>
+                </pic:pic>
+              </a:graphicData>
+            </a:graphic>
+          </wp:inline>
+        </w:drawing>
+      </w:r>
+    </w:p>
+    <w:p>
+      <w:pPr>
+        <w:rPr>
+          <w:lang w:val="it-IT"/>
+        </w:rPr>
+      </w:pPr>
+      <w:r>
+        <w:rPr>
+          <w:lang w:val="it-IT"/>
+        </w:rPr>
+        <w:t xml:space="preserve">Per quello che riguarda il server invece, abbiamo la porta in cui ascolta e il pool in cui mette tutti i client che si connettono. </w:t>
+      </w:r>
+      <w:proofErr w:type="spellStart"/>
+      <w:r>
+        <w:rPr>
+          <w:lang w:val="it-IT"/>
+        </w:rPr>
+        <w:t>CientHandler</w:t>
+      </w:r>
+      <w:proofErr w:type="spellEnd"/>
+      <w:r>
+        <w:rPr>
+          <w:lang w:val="it-IT"/>
+        </w:rPr>
+        <w:t xml:space="preserve"> come attributi</w:t>
+      </w:r>
+      <w:r>
+        <w:rPr>
+          <w:lang w:val="it-IT"/>
+        </w:rPr>
+        <w:t xml:space="preserve"> ha il client che si connette, l’oggetto per ricevere dati e per mandarli al client. Il metodo </w:t>
+      </w:r>
+      <w:proofErr w:type="spellStart"/>
+      <w:r>
+        <w:rPr>
+          <w:lang w:val="it-IT"/>
+        </w:rPr>
+        <w:t>run</w:t>
+      </w:r>
+      <w:proofErr w:type="spellEnd"/>
+      <w:r>
+        <w:rPr>
+          <w:lang w:val="it-IT"/>
+        </w:rPr>
+        <w:t xml:space="preserve"> non fa altro che aspettare un messaggio dal client.</w:t>
+      </w:r>
+      <w:r>
+        <w:rPr>
+          <w:lang w:val="it-IT"/>
+        </w:rPr>
+        <w:t xml:space="preserve"> Gli altri metodi servono per gestire le richieste dal client: </w:t>
+      </w:r>
+      <w:proofErr w:type="spellStart"/>
+      <w:r>
+        <w:rPr>
+          <w:lang w:val="it-IT"/>
+        </w:rPr>
+        <w:t>elaborateRequest</w:t>
+      </w:r>
+      <w:proofErr w:type="spellEnd"/>
+      <w:r>
+        <w:rPr>
+          <w:lang w:val="it-IT"/>
+        </w:rPr>
+        <w:t xml:space="preserve"> è il metodo generale mentre </w:t>
+      </w:r>
+      <w:proofErr w:type="spellStart"/>
+      <w:r>
+        <w:rPr>
+          <w:lang w:val="it-IT"/>
+        </w:rPr>
+        <w:t>deleteGame</w:t>
+      </w:r>
+      <w:proofErr w:type="spellEnd"/>
+      <w:r>
+        <w:rPr>
+          <w:lang w:val="it-IT"/>
+        </w:rPr>
+        <w:t xml:space="preserve">, […], </w:t>
+      </w:r>
+      <w:proofErr w:type="spellStart"/>
+      <w:r>
+        <w:rPr>
+          <w:lang w:val="it-IT"/>
+        </w:rPr>
+        <w:t>createGame</w:t>
+      </w:r>
+      <w:proofErr w:type="spellEnd"/>
+      <w:r>
+        <w:rPr>
+          <w:lang w:val="it-IT"/>
+        </w:rPr>
+        <w:t xml:space="preserve"> si occupano di far eseguire al server le richieste del client. </w:t>
+      </w:r>
+    </w:p>
+    <w:p>
+      <w:pPr>
+        <w:rPr>
+          <w:lang w:val="it-IT"/>
+        </w:rPr>
+      </w:pPr>
+      <w:r>
+        <w:rPr>
+          <w:lang w:val="it-IT"/>
+        </w:rPr>
+        <w:br w:type="page"/>
+      </w:r>
+    </w:p>
+    <w:p>
+      <w:pPr>
+        <w:rPr>
+          <w:rFonts w:cs="Arial"/>
+        </w:rPr>
+      </w:pPr>
+      <w:bookmarkStart w:id="31" w:name="_Toc461179223"/>
+      <w:bookmarkStart w:id="32" w:name="_Toc84514447"/>
+      <w:r>
+        <w:rPr>
+          <w:rFonts w:cs="Arial"/>
+        </w:rPr>
+        <w:lastRenderedPageBreak/>
+        <w:t xml:space="preserve">Visto che la comunicazione tra </w:t>
+      </w:r>
+      <w:proofErr w:type="spellStart"/>
+      <w:r>
+        <w:rPr>
+          <w:rFonts w:cs="Arial"/>
+        </w:rPr>
+        <w:t>socket</w:t>
+      </w:r>
+      <w:proofErr w:type="spellEnd"/>
+      <w:r>
+        <w:rPr>
+          <w:rFonts w:cs="Arial"/>
+        </w:rPr>
+        <w:t xml:space="preserve"> è uno stream continuo di dati l’app non riusciva a riconoscere quando veniva inviato qualcosa dal client o dal server. Per risolvere questo problema, mando prima del pacchetto un intero che mi specifica quanti byte devo leggere dopo: in questo modo l’app riesce a caprie quali byte sono un messaggio e quali no.</w:t>
+      </w:r>
+    </w:p>
+    <w:p>
+      <w:pPr>
+        <w:rPr>
+          <w:rFonts w:cs="Arial"/>
+        </w:rPr>
+      </w:pPr>
+    </w:p>
+    <w:p>
+      <w:pPr>
+        <w:jc w:val="center"/>
+        <w:rPr>
+          <w:rFonts w:cs="Arial"/>
+        </w:rPr>
+      </w:pPr>
+      <w:r>
+        <w:rPr>
+          <w:rFonts w:cs="Arial"/>
+          <w:noProof/>
+        </w:rPr>
+        <w:drawing>
+          <wp:inline distT="0" distB="0" distL="0" distR="0" wp14:anchorId="1B4C1E73" wp14:editId="6A00A8C8">
+            <wp:extent cx="4096322" cy="2267266"/>
+            <wp:effectExtent l="0" t="0" r="0" b="0"/>
+            <wp:docPr id="17" name="Immagine 17"/>
+            <wp:cNvGraphicFramePr>
+              <a:graphicFrameLocks xmlns:a="http://schemas.openxmlformats.org/drawingml/2006/main" noChangeAspect="1"/>
+            </wp:cNvGraphicFramePr>
+            <a:graphic xmlns:a="http://schemas.openxmlformats.org/drawingml/2006/main">
+              <a:graphicData uri="http://schemas.openxmlformats.org/drawingml/2006/picture">
+                <pic:pic xmlns:pic="http://schemas.openxmlformats.org/drawingml/2006/picture">
+                  <pic:nvPicPr>
+                    <pic:cNvPr id="1" name=""/>
+                    <pic:cNvPicPr/>
+                  </pic:nvPicPr>
+                  <pic:blipFill>
+                    <a:blip r:embed="rId24"/>
+                    <a:stretch>
+                      <a:fillRect/>
+                    </a:stretch>
+                  </pic:blipFill>
+                  <pic:spPr>
+                    <a:xfrm>
+                      <a:off x="0" y="0"/>
+                      <a:ext cx="4096322" cy="2267266"/>
+                    </a:xfrm>
+                    <a:prstGeom prst="rect">
+                      <a:avLst/>
+                    </a:prstGeom>
+                  </pic:spPr>
+                </pic:pic>
+              </a:graphicData>
+            </a:graphic>
+          </wp:inline>
+        </w:drawing>
+      </w:r>
+    </w:p>
+    <w:p>
+      <w:pPr>
+        <w:jc w:val="center"/>
+        <w:rPr>
+          <w:rFonts w:cs="Arial"/>
+        </w:rPr>
+      </w:pPr>
+    </w:p>
+    <w:p>
+      <w:pPr>
+        <w:pStyle w:val="Titolo3"/>
+      </w:pPr>
+      <w:r>
+        <w:t>Game</w:t>
+      </w:r>
+    </w:p>
+    <w:p>
+      <w:pPr>
+        <w:rPr>
+          <w:lang w:val="it-IT"/>
+        </w:rPr>
+      </w:pPr>
+      <w:r>
+        <w:rPr>
+          <w:lang w:val="it-IT"/>
+        </w:rPr>
+        <w:t>In questo package troviamo tutte le classi che servono per creare partite e poter giocare. Le classi singole sono le seguenti:</w:t>
+      </w:r>
+    </w:p>
+    <w:p>
+      <w:pPr>
+        <w:rPr>
+          <w:lang w:val="it-IT"/>
+        </w:rPr>
+      </w:pPr>
+    </w:p>
+    <w:p>
+      <w:pPr>
+        <w:rPr>
+          <w:lang w:val="it-IT"/>
+        </w:rPr>
+      </w:pPr>
+      <w:bookmarkStart w:id="33" w:name="_GoBack"/>
+      <w:bookmarkEnd w:id="33"/>
+    </w:p>
+    <w:p>
+      <w:pPr>
+        <w:jc w:val="center"/>
+        <w:rPr>
+          <w:lang w:val="it-IT"/>
+        </w:rPr>
+      </w:pPr>
+      <w:r>
+        <w:rPr>
+          <w:lang w:val="it-IT"/>
+        </w:rPr>
+        <w:drawing>
+          <wp:inline distT="0" distB="0" distL="0" distR="0" wp14:anchorId="778DFB8A">
+            <wp:extent cx="4352957" cy="2400300"/>
+            <wp:effectExtent l="0" t="0" r="9525" b="0"/>
+            <wp:docPr id="12" name="Immagine 12"/>
+            <wp:cNvGraphicFramePr>
+              <a:graphicFrameLocks xmlns:a="http://schemas.openxmlformats.org/drawingml/2006/main" noChangeAspect="1"/>
+            </wp:cNvGraphicFramePr>
+            <a:graphic xmlns:a="http://schemas.openxmlformats.org/drawingml/2006/main">
+              <a:graphicData uri="http://schemas.openxmlformats.org/drawingml/2006/picture">
+                <pic:pic xmlns:pic="http://schemas.openxmlformats.org/drawingml/2006/picture">
+                  <pic:nvPicPr>
+                    <pic:cNvPr id="1" name=""/>
+                    <pic:cNvPicPr/>
+                  </pic:nvPicPr>
+                  <pic:blipFill>
+                    <a:blip r:embed="rId25">
+                      <a:extLst>
+                        <a:ext uri="{28A0092B-C50C-407E-A947-70E740481C1C}">
+                          <a14:useLocalDpi xmlns:a14="http://schemas.microsoft.com/office/drawing/2010/main" val="0"/>
+                        </a:ext>
+                      </a:extLst>
+                    </a:blip>
+                    <a:stretch>
+                      <a:fillRect/>
+                    </a:stretch>
+                  </pic:blipFill>
+                  <pic:spPr>
+                    <a:xfrm>
+                      <a:off x="0" y="0"/>
+                      <a:ext cx="4366425" cy="2407727"/>
+                    </a:xfrm>
+                    <a:prstGeom prst="rect">
+                      <a:avLst/>
+                    </a:prstGeom>
+                  </pic:spPr>
+                </pic:pic>
+              </a:graphicData>
+            </a:graphic>
+          </wp:inline>
+        </w:drawing>
+      </w:r>
+    </w:p>
+    <w:p>
+      <w:pPr>
+        <w:rPr>
+          <w:lang w:val="it-IT"/>
+        </w:rPr>
+      </w:pPr>
+      <w:r>
+        <w:rPr>
+          <w:lang w:val="it-IT"/>
+        </w:rPr>
+        <w:br w:type="page"/>
+      </w:r>
+    </w:p>
+    <w:p>
+      <w:pPr>
+        <w:rPr>
+          <w:lang w:val="it-IT"/>
+        </w:rPr>
+      </w:pPr>
+      <w:r>
+        <w:rPr>
+          <w:lang w:val="it-IT"/>
+        </w:rPr>
+        <w:br/>
+      </w:r>
+      <w:r>
+        <w:rPr>
+          <w:lang w:val="it-IT"/>
+        </w:rPr>
+        <w:drawing>
+          <wp:anchor distT="0" distB="0" distL="114300" distR="114300" simplePos="0" relativeHeight="251660288" behindDoc="0" locked="0" layoutInCell="1" allowOverlap="1" wp14:anchorId="120688B4">
+            <wp:simplePos x="0" y="0"/>
+            <wp:positionH relativeFrom="column">
+              <wp:posOffset>3080385</wp:posOffset>
+            </wp:positionH>
+            <wp:positionV relativeFrom="paragraph">
+              <wp:posOffset>44450</wp:posOffset>
+            </wp:positionV>
+            <wp:extent cx="2949581" cy="3276599"/>
+            <wp:effectExtent l="0" t="0" r="3175" b="635"/>
+            <wp:wrapThrough wrapText="bothSides">
+              <wp:wrapPolygon edited="0">
+                <wp:start x="0" y="0"/>
+                <wp:lineTo x="0" y="21479"/>
+                <wp:lineTo x="21484" y="21479"/>
+                <wp:lineTo x="21484" y="0"/>
+                <wp:lineTo x="0" y="0"/>
+              </wp:wrapPolygon>
+            </wp:wrapThrough>
+            <wp:docPr id="15" name="Immagine 15"/>
+            <wp:cNvGraphicFramePr>
+              <a:graphicFrameLocks xmlns:a="http://schemas.openxmlformats.org/drawingml/2006/main" noChangeAspect="1"/>
+            </wp:cNvGraphicFramePr>
+            <a:graphic xmlns:a="http://schemas.openxmlformats.org/drawingml/2006/main">
+              <a:graphicData uri="http://schemas.openxmlformats.org/drawingml/2006/picture">
+                <pic:pic xmlns:pic="http://schemas.openxmlformats.org/drawingml/2006/picture">
+                  <pic:nvPicPr>
+                    <pic:cNvPr id="1" name=""/>
+                    <pic:cNvPicPr/>
+                  </pic:nvPicPr>
+                  <pic:blipFill>
+                    <a:blip r:embed="rId26">
+                      <a:extLst>
+                        <a:ext uri="{28A0092B-C50C-407E-A947-70E740481C1C}">
+                          <a14:useLocalDpi xmlns:a14="http://schemas.microsoft.com/office/drawing/2010/main" val="0"/>
+                        </a:ext>
+                      </a:extLst>
+                    </a:blip>
+                    <a:stretch>
+                      <a:fillRect/>
+                    </a:stretch>
+                  </pic:blipFill>
+                  <pic:spPr>
+                    <a:xfrm>
+                      <a:off x="0" y="0"/>
+                      <a:ext cx="2949581" cy="3276599"/>
+                    </a:xfrm>
+                    <a:prstGeom prst="rect">
+                      <a:avLst/>
+                    </a:prstGeom>
+                  </pic:spPr>
+                </pic:pic>
+              </a:graphicData>
+            </a:graphic>
+          </wp:anchor>
+        </w:drawing>
+      </w:r>
+      <w:r>
+        <w:rPr>
+          <w:lang w:val="it-IT"/>
+        </w:rPr>
+        <w:drawing>
+          <wp:anchor distT="0" distB="0" distL="114300" distR="114300" simplePos="0" relativeHeight="251659264" behindDoc="0" locked="0" layoutInCell="1" allowOverlap="1" wp14:anchorId="255319E1">
+            <wp:simplePos x="0" y="0"/>
+            <wp:positionH relativeFrom="margin">
+              <wp:align>left</wp:align>
+            </wp:positionH>
+            <wp:positionV relativeFrom="paragraph">
+              <wp:posOffset>0</wp:posOffset>
+            </wp:positionV>
+            <wp:extent cx="2606040" cy="3971925"/>
+            <wp:effectExtent l="0" t="0" r="3810" b="9525"/>
+            <wp:wrapTopAndBottom/>
+            <wp:docPr id="14" name="Immagine 14"/>
+            <wp:cNvGraphicFramePr>
+              <a:graphicFrameLocks xmlns:a="http://schemas.openxmlformats.org/drawingml/2006/main" noChangeAspect="1"/>
+            </wp:cNvGraphicFramePr>
+            <a:graphic xmlns:a="http://schemas.openxmlformats.org/drawingml/2006/main">
+              <a:graphicData uri="http://schemas.openxmlformats.org/drawingml/2006/picture">
+                <pic:pic xmlns:pic="http://schemas.openxmlformats.org/drawingml/2006/picture">
+                  <pic:nvPicPr>
+                    <pic:cNvPr id="1" name=""/>
+                    <pic:cNvPicPr/>
+                  </pic:nvPicPr>
+                  <pic:blipFill>
+                    <a:blip r:embed="rId27">
+                      <a:extLst>
+                        <a:ext uri="{28A0092B-C50C-407E-A947-70E740481C1C}">
+                          <a14:useLocalDpi xmlns:a14="http://schemas.microsoft.com/office/drawing/2010/main" val="0"/>
+                        </a:ext>
+                      </a:extLst>
+                    </a:blip>
+                    <a:stretch>
+                      <a:fillRect/>
+                    </a:stretch>
+                  </pic:blipFill>
+                  <pic:spPr>
+                    <a:xfrm>
+                      <a:off x="0" y="0"/>
+                      <a:ext cx="2606040" cy="3971925"/>
+                    </a:xfrm>
+                    <a:prstGeom prst="rect">
+                      <a:avLst/>
+                    </a:prstGeom>
+                  </pic:spPr>
+                </pic:pic>
+              </a:graphicData>
+            </a:graphic>
+          </wp:anchor>
+        </w:drawing>
+      </w:r>
+      <w:r>
+        <w:rPr>
+          <w:lang w:val="it-IT"/>
+        </w:rPr>
+        <w:drawing>
+          <wp:inline distT="0" distB="0" distL="0" distR="0" wp14:anchorId="106FF14B" wp14:editId="379EB01B">
+            <wp:extent cx="6120130" cy="854710"/>
+            <wp:effectExtent l="0" t="0" r="0" b="2540"/>
+            <wp:docPr id="19" name="Immagine 19"/>
+            <wp:cNvGraphicFramePr>
+              <a:graphicFrameLocks xmlns:a="http://schemas.openxmlformats.org/drawingml/2006/main" noChangeAspect="1"/>
+            </wp:cNvGraphicFramePr>
+            <a:graphic xmlns:a="http://schemas.openxmlformats.org/drawingml/2006/main">
+              <a:graphicData uri="http://schemas.openxmlformats.org/drawingml/2006/picture">
+                <pic:pic xmlns:pic="http://schemas.openxmlformats.org/drawingml/2006/picture">
+                  <pic:nvPicPr>
+                    <pic:cNvPr id="1" name=""/>
+                    <pic:cNvPicPr/>
+                  </pic:nvPicPr>
+                  <pic:blipFill>
+                    <a:blip r:embed="rId28"/>
+                    <a:stretch>
+                      <a:fillRect/>
+                    </a:stretch>
+                  </pic:blipFill>
+                  <pic:spPr>
+                    <a:xfrm>
+                      <a:off x="0" y="0"/>
+                      <a:ext cx="6120130" cy="854710"/>
+                    </a:xfrm>
+                    <a:prstGeom prst="rect">
+                      <a:avLst/>
+                    </a:prstGeom>
+                  </pic:spPr>
+                </pic:pic>
+              </a:graphicData>
+            </a:graphic>
+          </wp:inline>
+        </w:drawing>
+      </w:r>
+    </w:p>
+    <w:p>
+      <w:pPr>
         <w:pStyle w:val="Titolo1"/>
       </w:pPr>
-      <w:bookmarkStart w:id="32" w:name="_Toc461179223"/>
-      <w:bookmarkStart w:id="33" w:name="_Toc84514447"/>
       <w:r>
         <w:t>Test</w:t>
       </w:r>
+      <w:bookmarkEnd w:id="31"/>
       <w:bookmarkEnd w:id="32"/>
-      <w:bookmarkEnd w:id="33"/>
     </w:p>
     <w:p>
       <w:pPr>
@@ -10356,6 +11281,7 @@
                 <w:szCs w:val="18"/>
                 <w:lang w:val="it-CH"/>
               </w:rPr>
+              <w:lastRenderedPageBreak/>
               <w:t>Descrizione:</w:t>
             </w:r>
           </w:p>
@@ -20993,7 +21919,7 @@
 </file>
 
 <file path=customXml/itemProps1.xml><?xml version="1.0" encoding="utf-8"?>
-<ds:datastoreItem xmlns:ds="http://schemas.openxmlformats.org/officeDocument/2006/customXml" ds:itemID="{BB9D1B96-EBDB-4820-82E1-06A6FA1600EA}">
+<ds:datastoreItem xmlns:ds="http://schemas.openxmlformats.org/officeDocument/2006/customXml" ds:itemID="{B6FC927D-F596-4D60-93D8-AB49E77F94B4}">
   <ds:schemaRefs>
     <ds:schemaRef ds:uri="http://schemas.openxmlformats.org/officeDocument/2006/bibliography"/>
   </ds:schemaRefs>

--- a/3_Documentazione/Documentazione progetto impiccato - Gioele Zanetti.docx
+++ b/3_Documentazione/Documentazione progetto impiccato - Gioele Zanetti.docx
@@ -121,7 +121,7 @@
         <w:rPr>
           <w:noProof/>
         </w:rPr>
-        <w:instrText xml:space="preserve"> PAGEREF _Toc84514424 \h </w:instrText>
+        <w:instrText xml:space="preserve"> PAGEREF _Toc86328462 \h </w:instrText>
       </w:r>
       <w:r>
         <w:rPr>
@@ -200,7 +200,7 @@
         <w:rPr>
           <w:noProof/>
         </w:rPr>
-        <w:instrText xml:space="preserve"> PAGEREF _Toc84514425 \h </w:instrText>
+        <w:instrText xml:space="preserve"> PAGEREF _Toc86328463 \h </w:instrText>
       </w:r>
       <w:r>
         <w:rPr>
@@ -279,7 +279,7 @@
         <w:rPr>
           <w:noProof/>
         </w:rPr>
-        <w:instrText xml:space="preserve"> PAGEREF _Toc84514426 \h </w:instrText>
+        <w:instrText xml:space="preserve"> PAGEREF _Toc86328464 \h </w:instrText>
       </w:r>
       <w:r>
         <w:rPr>
@@ -358,7 +358,7 @@
         <w:rPr>
           <w:noProof/>
         </w:rPr>
-        <w:instrText xml:space="preserve"> PAGEREF _Toc84514427 \h </w:instrText>
+        <w:instrText xml:space="preserve"> PAGEREF _Toc86328465 \h </w:instrText>
       </w:r>
       <w:r>
         <w:rPr>
@@ -437,7 +437,7 @@
         <w:rPr>
           <w:noProof/>
         </w:rPr>
-        <w:instrText xml:space="preserve"> PAGEREF _Toc84514428 \h </w:instrText>
+        <w:instrText xml:space="preserve"> PAGEREF _Toc86328466 \h </w:instrText>
       </w:r>
       <w:r>
         <w:rPr>
@@ -516,7 +516,7 @@
         <w:rPr>
           <w:noProof/>
         </w:rPr>
-        <w:instrText xml:space="preserve"> PAGEREF _Toc84514429 \h </w:instrText>
+        <w:instrText xml:space="preserve"> PAGEREF _Toc86328467 \h </w:instrText>
       </w:r>
       <w:r>
         <w:rPr>
@@ -595,7 +595,7 @@
         <w:rPr>
           <w:noProof/>
         </w:rPr>
-        <w:instrText xml:space="preserve"> PAGEREF _Toc84514430 \h </w:instrText>
+        <w:instrText xml:space="preserve"> PAGEREF _Toc86328468 \h </w:instrText>
       </w:r>
       <w:r>
         <w:rPr>
@@ -674,7 +674,7 @@
         <w:rPr>
           <w:noProof/>
         </w:rPr>
-        <w:instrText xml:space="preserve"> PAGEREF _Toc84514431 \h </w:instrText>
+        <w:instrText xml:space="preserve"> PAGEREF _Toc86328469 \h </w:instrText>
       </w:r>
       <w:r>
         <w:rPr>
@@ -753,7 +753,7 @@
         <w:rPr>
           <w:noProof/>
         </w:rPr>
-        <w:instrText xml:space="preserve"> PAGEREF _Toc84514432 \h </w:instrText>
+        <w:instrText xml:space="preserve"> PAGEREF _Toc86328470 \h </w:instrText>
       </w:r>
       <w:r>
         <w:rPr>
@@ -832,7 +832,7 @@
         <w:rPr>
           <w:noProof/>
         </w:rPr>
-        <w:instrText xml:space="preserve"> PAGEREF _Toc84514433 \h </w:instrText>
+        <w:instrText xml:space="preserve"> PAGEREF _Toc86328471 \h </w:instrText>
       </w:r>
       <w:r>
         <w:rPr>
@@ -911,7 +911,7 @@
         <w:rPr>
           <w:noProof/>
         </w:rPr>
-        <w:instrText xml:space="preserve"> PAGEREF _Toc84514434 \h </w:instrText>
+        <w:instrText xml:space="preserve"> PAGEREF _Toc86328472 \h </w:instrText>
       </w:r>
       <w:r>
         <w:rPr>
@@ -990,7 +990,7 @@
         <w:rPr>
           <w:noProof/>
         </w:rPr>
-        <w:instrText xml:space="preserve"> PAGEREF _Toc84514435 \h </w:instrText>
+        <w:instrText xml:space="preserve"> PAGEREF _Toc86328473 \h </w:instrText>
       </w:r>
       <w:r>
         <w:rPr>
@@ -1069,7 +1069,7 @@
         <w:rPr>
           <w:noProof/>
         </w:rPr>
-        <w:instrText xml:space="preserve"> PAGEREF _Toc84514436 \h </w:instrText>
+        <w:instrText xml:space="preserve"> PAGEREF _Toc86328474 \h </w:instrText>
       </w:r>
       <w:r>
         <w:rPr>
@@ -1148,7 +1148,7 @@
         <w:rPr>
           <w:noProof/>
         </w:rPr>
-        <w:instrText xml:space="preserve"> PAGEREF _Toc84514437 \h </w:instrText>
+        <w:instrText xml:space="preserve"> PAGEREF _Toc86328475 \h </w:instrText>
       </w:r>
       <w:r>
         <w:rPr>
@@ -1227,7 +1227,7 @@
         <w:rPr>
           <w:noProof/>
         </w:rPr>
-        <w:instrText xml:space="preserve"> PAGEREF _Toc84514438 \h </w:instrText>
+        <w:instrText xml:space="preserve"> PAGEREF _Toc86328476 \h </w:instrText>
       </w:r>
       <w:r>
         <w:rPr>
@@ -1306,7 +1306,7 @@
         <w:rPr>
           <w:noProof/>
         </w:rPr>
-        <w:instrText xml:space="preserve"> PAGEREF _Toc84514439 \h </w:instrText>
+        <w:instrText xml:space="preserve"> PAGEREF _Toc86328477 \h </w:instrText>
       </w:r>
       <w:r>
         <w:rPr>
@@ -1385,7 +1385,7 @@
         <w:rPr>
           <w:noProof/>
         </w:rPr>
-        <w:instrText xml:space="preserve"> PAGEREF _Toc84514440 \h </w:instrText>
+        <w:instrText xml:space="preserve"> PAGEREF _Toc86328478 \h </w:instrText>
       </w:r>
       <w:r>
         <w:rPr>
@@ -1464,7 +1464,7 @@
         <w:rPr>
           <w:noProof/>
         </w:rPr>
-        <w:instrText xml:space="preserve"> PAGEREF _Toc84514441 \h </w:instrText>
+        <w:instrText xml:space="preserve"> PAGEREF _Toc86328479 \h </w:instrText>
       </w:r>
       <w:r>
         <w:rPr>
@@ -1543,7 +1543,7 @@
         <w:rPr>
           <w:noProof/>
         </w:rPr>
-        <w:instrText xml:space="preserve"> PAGEREF _Toc84514442 \h </w:instrText>
+        <w:instrText xml:space="preserve"> PAGEREF _Toc86328480 \h </w:instrText>
       </w:r>
       <w:r>
         <w:rPr>
@@ -1622,7 +1622,7 @@
         <w:rPr>
           <w:noProof/>
         </w:rPr>
-        <w:instrText xml:space="preserve"> PAGEREF _Toc84514443 \h </w:instrText>
+        <w:instrText xml:space="preserve"> PAGEREF _Toc86328481 \h </w:instrText>
       </w:r>
       <w:r>
         <w:rPr>
@@ -1701,7 +1701,7 @@
         <w:rPr>
           <w:noProof/>
         </w:rPr>
-        <w:instrText xml:space="preserve"> PAGEREF _Toc84514444 \h </w:instrText>
+        <w:instrText xml:space="preserve"> PAGEREF _Toc86328482 \h </w:instrText>
       </w:r>
       <w:r>
         <w:rPr>
@@ -1780,7 +1780,7 @@
         <w:rPr>
           <w:noProof/>
         </w:rPr>
-        <w:instrText xml:space="preserve"> PAGEREF _Toc84514445 \h </w:instrText>
+        <w:instrText xml:space="preserve"> PAGEREF _Toc86328483 \h </w:instrText>
       </w:r>
       <w:r>
         <w:rPr>
@@ -1859,7 +1859,7 @@
         <w:rPr>
           <w:noProof/>
         </w:rPr>
-        <w:instrText xml:space="preserve"> PAGEREF _Toc84514446 \h </w:instrText>
+        <w:instrText xml:space="preserve"> PAGEREF _Toc86328484 \h </w:instrText>
       </w:r>
       <w:r>
         <w:rPr>
@@ -1877,6 +1877,717 @@
           <w:noProof/>
         </w:rPr>
         <w:t>15</w:t>
+      </w:r>
+      <w:r>
+        <w:rPr>
+          <w:noProof/>
+        </w:rPr>
+        <w:fldChar w:fldCharType="end"/>
+      </w:r>
+    </w:p>
+    <w:p>
+      <w:pPr>
+        <w:pStyle w:val="Sommario2"/>
+        <w:tabs>
+          <w:tab w:val="left" w:pos="800"/>
+          <w:tab w:val="right" w:leader="dot" w:pos="9628"/>
+        </w:tabs>
+        <w:rPr>
+          <w:rFonts w:asciiTheme="minorHAnsi" w:eastAsiaTheme="minorEastAsia" w:hAnsiTheme="minorHAnsi" w:cstheme="minorBidi"/>
+          <w:noProof/>
+          <w:sz w:val="22"/>
+          <w:szCs w:val="22"/>
+          <w:lang w:eastAsia="it-CH"/>
+        </w:rPr>
+      </w:pPr>
+      <w:r>
+        <w:rPr>
+          <w:noProof/>
+        </w:rPr>
+        <w:t>4.1</w:t>
+      </w:r>
+      <w:r>
+        <w:rPr>
+          <w:rFonts w:asciiTheme="minorHAnsi" w:eastAsiaTheme="minorEastAsia" w:hAnsiTheme="minorHAnsi" w:cstheme="minorBidi"/>
+          <w:noProof/>
+          <w:sz w:val="22"/>
+          <w:szCs w:val="22"/>
+          <w:lang w:eastAsia="it-CH"/>
+        </w:rPr>
+        <w:tab/>
+      </w:r>
+      <w:r>
+        <w:rPr>
+          <w:noProof/>
+        </w:rPr>
+        <w:t>Client e server</w:t>
+      </w:r>
+      <w:r>
+        <w:rPr>
+          <w:noProof/>
+        </w:rPr>
+        <w:tab/>
+      </w:r>
+      <w:r>
+        <w:rPr>
+          <w:noProof/>
+        </w:rPr>
+        <w:fldChar w:fldCharType="begin"/>
+      </w:r>
+      <w:r>
+        <w:rPr>
+          <w:noProof/>
+        </w:rPr>
+        <w:instrText xml:space="preserve"> PAGEREF _Toc86328485 \h </w:instrText>
+      </w:r>
+      <w:r>
+        <w:rPr>
+          <w:noProof/>
+        </w:rPr>
+      </w:r>
+      <w:r>
+        <w:rPr>
+          <w:noProof/>
+        </w:rPr>
+        <w:fldChar w:fldCharType="separate"/>
+      </w:r>
+      <w:r>
+        <w:rPr>
+          <w:noProof/>
+        </w:rPr>
+        <w:t>15</w:t>
+      </w:r>
+      <w:r>
+        <w:rPr>
+          <w:noProof/>
+        </w:rPr>
+        <w:fldChar w:fldCharType="end"/>
+      </w:r>
+    </w:p>
+    <w:p>
+      <w:pPr>
+        <w:pStyle w:val="Sommario3"/>
+        <w:tabs>
+          <w:tab w:val="left" w:pos="1200"/>
+          <w:tab w:val="right" w:leader="dot" w:pos="9628"/>
+        </w:tabs>
+        <w:rPr>
+          <w:rFonts w:asciiTheme="minorHAnsi" w:eastAsiaTheme="minorEastAsia" w:hAnsiTheme="minorHAnsi" w:cstheme="minorBidi"/>
+          <w:noProof/>
+          <w:sz w:val="22"/>
+          <w:szCs w:val="22"/>
+          <w:lang w:eastAsia="it-CH"/>
+        </w:rPr>
+      </w:pPr>
+      <w:r>
+        <w:rPr>
+          <w:noProof/>
+        </w:rPr>
+        <w:t>4.1.1</w:t>
+      </w:r>
+      <w:r>
+        <w:rPr>
+          <w:rFonts w:asciiTheme="minorHAnsi" w:eastAsiaTheme="minorEastAsia" w:hAnsiTheme="minorHAnsi" w:cstheme="minorBidi"/>
+          <w:noProof/>
+          <w:sz w:val="22"/>
+          <w:szCs w:val="22"/>
+          <w:lang w:eastAsia="it-CH"/>
+        </w:rPr>
+        <w:tab/>
+      </w:r>
+      <w:r>
+        <w:rPr>
+          <w:noProof/>
+        </w:rPr>
+        <w:t>Client</w:t>
+      </w:r>
+      <w:r>
+        <w:rPr>
+          <w:noProof/>
+        </w:rPr>
+        <w:tab/>
+      </w:r>
+      <w:r>
+        <w:rPr>
+          <w:noProof/>
+        </w:rPr>
+        <w:fldChar w:fldCharType="begin"/>
+      </w:r>
+      <w:r>
+        <w:rPr>
+          <w:noProof/>
+        </w:rPr>
+        <w:instrText xml:space="preserve"> PAGEREF _Toc86328486 \h </w:instrText>
+      </w:r>
+      <w:r>
+        <w:rPr>
+          <w:noProof/>
+        </w:rPr>
+      </w:r>
+      <w:r>
+        <w:rPr>
+          <w:noProof/>
+        </w:rPr>
+        <w:fldChar w:fldCharType="separate"/>
+      </w:r>
+      <w:r>
+        <w:rPr>
+          <w:noProof/>
+        </w:rPr>
+        <w:t>15</w:t>
+      </w:r>
+      <w:r>
+        <w:rPr>
+          <w:noProof/>
+        </w:rPr>
+        <w:fldChar w:fldCharType="end"/>
+      </w:r>
+    </w:p>
+    <w:p>
+      <w:pPr>
+        <w:pStyle w:val="Sommario3"/>
+        <w:tabs>
+          <w:tab w:val="left" w:pos="1200"/>
+          <w:tab w:val="right" w:leader="dot" w:pos="9628"/>
+        </w:tabs>
+        <w:rPr>
+          <w:rFonts w:asciiTheme="minorHAnsi" w:eastAsiaTheme="minorEastAsia" w:hAnsiTheme="minorHAnsi" w:cstheme="minorBidi"/>
+          <w:noProof/>
+          <w:sz w:val="22"/>
+          <w:szCs w:val="22"/>
+          <w:lang w:eastAsia="it-CH"/>
+        </w:rPr>
+      </w:pPr>
+      <w:r>
+        <w:rPr>
+          <w:noProof/>
+        </w:rPr>
+        <w:t>4.1.2</w:t>
+      </w:r>
+      <w:r>
+        <w:rPr>
+          <w:rFonts w:asciiTheme="minorHAnsi" w:eastAsiaTheme="minorEastAsia" w:hAnsiTheme="minorHAnsi" w:cstheme="minorBidi"/>
+          <w:noProof/>
+          <w:sz w:val="22"/>
+          <w:szCs w:val="22"/>
+          <w:lang w:eastAsia="it-CH"/>
+        </w:rPr>
+        <w:tab/>
+      </w:r>
+      <w:r>
+        <w:rPr>
+          <w:noProof/>
+        </w:rPr>
+        <w:t>Server</w:t>
+      </w:r>
+      <w:r>
+        <w:rPr>
+          <w:noProof/>
+        </w:rPr>
+        <w:tab/>
+      </w:r>
+      <w:r>
+        <w:rPr>
+          <w:noProof/>
+        </w:rPr>
+        <w:fldChar w:fldCharType="begin"/>
+      </w:r>
+      <w:r>
+        <w:rPr>
+          <w:noProof/>
+        </w:rPr>
+        <w:instrText xml:space="preserve"> PAGEREF _Toc86328487 \h </w:instrText>
+      </w:r>
+      <w:r>
+        <w:rPr>
+          <w:noProof/>
+        </w:rPr>
+      </w:r>
+      <w:r>
+        <w:rPr>
+          <w:noProof/>
+        </w:rPr>
+        <w:fldChar w:fldCharType="separate"/>
+      </w:r>
+      <w:r>
+        <w:rPr>
+          <w:noProof/>
+        </w:rPr>
+        <w:t>16</w:t>
+      </w:r>
+      <w:r>
+        <w:rPr>
+          <w:noProof/>
+        </w:rPr>
+        <w:fldChar w:fldCharType="end"/>
+      </w:r>
+    </w:p>
+    <w:p>
+      <w:pPr>
+        <w:pStyle w:val="Sommario2"/>
+        <w:tabs>
+          <w:tab w:val="left" w:pos="800"/>
+          <w:tab w:val="right" w:leader="dot" w:pos="9628"/>
+        </w:tabs>
+        <w:rPr>
+          <w:rFonts w:asciiTheme="minorHAnsi" w:eastAsiaTheme="minorEastAsia" w:hAnsiTheme="minorHAnsi" w:cstheme="minorBidi"/>
+          <w:noProof/>
+          <w:sz w:val="22"/>
+          <w:szCs w:val="22"/>
+          <w:lang w:eastAsia="it-CH"/>
+        </w:rPr>
+      </w:pPr>
+      <w:r>
+        <w:rPr>
+          <w:noProof/>
+        </w:rPr>
+        <w:t>4.2</w:t>
+      </w:r>
+      <w:r>
+        <w:rPr>
+          <w:rFonts w:asciiTheme="minorHAnsi" w:eastAsiaTheme="minorEastAsia" w:hAnsiTheme="minorHAnsi" w:cstheme="minorBidi"/>
+          <w:noProof/>
+          <w:sz w:val="22"/>
+          <w:szCs w:val="22"/>
+          <w:lang w:eastAsia="it-CH"/>
+        </w:rPr>
+        <w:tab/>
+      </w:r>
+      <w:r>
+        <w:rPr>
+          <w:noProof/>
+        </w:rPr>
+        <w:t>Game</w:t>
+      </w:r>
+      <w:r>
+        <w:rPr>
+          <w:noProof/>
+        </w:rPr>
+        <w:tab/>
+      </w:r>
+      <w:r>
+        <w:rPr>
+          <w:noProof/>
+        </w:rPr>
+        <w:fldChar w:fldCharType="begin"/>
+      </w:r>
+      <w:r>
+        <w:rPr>
+          <w:noProof/>
+        </w:rPr>
+        <w:instrText xml:space="preserve"> PAGEREF _Toc86328488 \h </w:instrText>
+      </w:r>
+      <w:r>
+        <w:rPr>
+          <w:noProof/>
+        </w:rPr>
+      </w:r>
+      <w:r>
+        <w:rPr>
+          <w:noProof/>
+        </w:rPr>
+        <w:fldChar w:fldCharType="separate"/>
+      </w:r>
+      <w:r>
+        <w:rPr>
+          <w:noProof/>
+        </w:rPr>
+        <w:t>18</w:t>
+      </w:r>
+      <w:r>
+        <w:rPr>
+          <w:noProof/>
+        </w:rPr>
+        <w:fldChar w:fldCharType="end"/>
+      </w:r>
+    </w:p>
+    <w:p>
+      <w:pPr>
+        <w:pStyle w:val="Sommario3"/>
+        <w:tabs>
+          <w:tab w:val="left" w:pos="1200"/>
+          <w:tab w:val="right" w:leader="dot" w:pos="9628"/>
+        </w:tabs>
+        <w:rPr>
+          <w:rFonts w:asciiTheme="minorHAnsi" w:eastAsiaTheme="minorEastAsia" w:hAnsiTheme="minorHAnsi" w:cstheme="minorBidi"/>
+          <w:noProof/>
+          <w:sz w:val="22"/>
+          <w:szCs w:val="22"/>
+          <w:lang w:eastAsia="it-CH"/>
+        </w:rPr>
+      </w:pPr>
+      <w:r>
+        <w:rPr>
+          <w:noProof/>
+        </w:rPr>
+        <w:t>4.2.1</w:t>
+      </w:r>
+      <w:r>
+        <w:rPr>
+          <w:rFonts w:asciiTheme="minorHAnsi" w:eastAsiaTheme="minorEastAsia" w:hAnsiTheme="minorHAnsi" w:cstheme="minorBidi"/>
+          <w:noProof/>
+          <w:sz w:val="22"/>
+          <w:szCs w:val="22"/>
+          <w:lang w:eastAsia="it-CH"/>
+        </w:rPr>
+        <w:tab/>
+      </w:r>
+      <w:r>
+        <w:rPr>
+          <w:noProof/>
+        </w:rPr>
+        <w:t>GameHoster</w:t>
+      </w:r>
+      <w:r>
+        <w:rPr>
+          <w:noProof/>
+        </w:rPr>
+        <w:tab/>
+      </w:r>
+      <w:r>
+        <w:rPr>
+          <w:noProof/>
+        </w:rPr>
+        <w:fldChar w:fldCharType="begin"/>
+      </w:r>
+      <w:r>
+        <w:rPr>
+          <w:noProof/>
+        </w:rPr>
+        <w:instrText xml:space="preserve"> PAGEREF _Toc86328489 \h </w:instrText>
+      </w:r>
+      <w:r>
+        <w:rPr>
+          <w:noProof/>
+        </w:rPr>
+      </w:r>
+      <w:r>
+        <w:rPr>
+          <w:noProof/>
+        </w:rPr>
+        <w:fldChar w:fldCharType="separate"/>
+      </w:r>
+      <w:r>
+        <w:rPr>
+          <w:noProof/>
+        </w:rPr>
+        <w:t>20</w:t>
+      </w:r>
+      <w:r>
+        <w:rPr>
+          <w:noProof/>
+        </w:rPr>
+        <w:fldChar w:fldCharType="end"/>
+      </w:r>
+    </w:p>
+    <w:p>
+      <w:pPr>
+        <w:pStyle w:val="Sommario3"/>
+        <w:tabs>
+          <w:tab w:val="left" w:pos="1200"/>
+          <w:tab w:val="right" w:leader="dot" w:pos="9628"/>
+        </w:tabs>
+        <w:rPr>
+          <w:rFonts w:asciiTheme="minorHAnsi" w:eastAsiaTheme="minorEastAsia" w:hAnsiTheme="minorHAnsi" w:cstheme="minorBidi"/>
+          <w:noProof/>
+          <w:sz w:val="22"/>
+          <w:szCs w:val="22"/>
+          <w:lang w:eastAsia="it-CH"/>
+        </w:rPr>
+      </w:pPr>
+      <w:r>
+        <w:rPr>
+          <w:noProof/>
+        </w:rPr>
+        <w:t>4.2.2</w:t>
+      </w:r>
+      <w:r>
+        <w:rPr>
+          <w:rFonts w:asciiTheme="minorHAnsi" w:eastAsiaTheme="minorEastAsia" w:hAnsiTheme="minorHAnsi" w:cstheme="minorBidi"/>
+          <w:noProof/>
+          <w:sz w:val="22"/>
+          <w:szCs w:val="22"/>
+          <w:lang w:eastAsia="it-CH"/>
+        </w:rPr>
+        <w:tab/>
+      </w:r>
+      <w:r>
+        <w:rPr>
+          <w:noProof/>
+        </w:rPr>
+        <w:t>Game</w:t>
+      </w:r>
+      <w:r>
+        <w:rPr>
+          <w:noProof/>
+        </w:rPr>
+        <w:tab/>
+      </w:r>
+      <w:r>
+        <w:rPr>
+          <w:noProof/>
+        </w:rPr>
+        <w:fldChar w:fldCharType="begin"/>
+      </w:r>
+      <w:r>
+        <w:rPr>
+          <w:noProof/>
+        </w:rPr>
+        <w:instrText xml:space="preserve"> PAGEREF _Toc86328490 \h </w:instrText>
+      </w:r>
+      <w:r>
+        <w:rPr>
+          <w:noProof/>
+        </w:rPr>
+      </w:r>
+      <w:r>
+        <w:rPr>
+          <w:noProof/>
+        </w:rPr>
+        <w:fldChar w:fldCharType="separate"/>
+      </w:r>
+      <w:r>
+        <w:rPr>
+          <w:noProof/>
+        </w:rPr>
+        <w:t>20</w:t>
+      </w:r>
+      <w:r>
+        <w:rPr>
+          <w:noProof/>
+        </w:rPr>
+        <w:fldChar w:fldCharType="end"/>
+      </w:r>
+    </w:p>
+    <w:p>
+      <w:pPr>
+        <w:pStyle w:val="Sommario3"/>
+        <w:tabs>
+          <w:tab w:val="left" w:pos="1200"/>
+          <w:tab w:val="right" w:leader="dot" w:pos="9628"/>
+        </w:tabs>
+        <w:rPr>
+          <w:rFonts w:asciiTheme="minorHAnsi" w:eastAsiaTheme="minorEastAsia" w:hAnsiTheme="minorHAnsi" w:cstheme="minorBidi"/>
+          <w:noProof/>
+          <w:sz w:val="22"/>
+          <w:szCs w:val="22"/>
+          <w:lang w:eastAsia="it-CH"/>
+        </w:rPr>
+      </w:pPr>
+      <w:r>
+        <w:rPr>
+          <w:noProof/>
+        </w:rPr>
+        <w:t>4.2.3</w:t>
+      </w:r>
+      <w:r>
+        <w:rPr>
+          <w:rFonts w:asciiTheme="minorHAnsi" w:eastAsiaTheme="minorEastAsia" w:hAnsiTheme="minorHAnsi" w:cstheme="minorBidi"/>
+          <w:noProof/>
+          <w:sz w:val="22"/>
+          <w:szCs w:val="22"/>
+          <w:lang w:eastAsia="it-CH"/>
+        </w:rPr>
+        <w:tab/>
+      </w:r>
+      <w:r>
+        <w:rPr>
+          <w:noProof/>
+        </w:rPr>
+        <w:t>Player</w:t>
+      </w:r>
+      <w:r>
+        <w:rPr>
+          <w:noProof/>
+        </w:rPr>
+        <w:tab/>
+      </w:r>
+      <w:r>
+        <w:rPr>
+          <w:noProof/>
+        </w:rPr>
+        <w:fldChar w:fldCharType="begin"/>
+      </w:r>
+      <w:r>
+        <w:rPr>
+          <w:noProof/>
+        </w:rPr>
+        <w:instrText xml:space="preserve"> PAGEREF _Toc86328491 \h </w:instrText>
+      </w:r>
+      <w:r>
+        <w:rPr>
+          <w:noProof/>
+        </w:rPr>
+      </w:r>
+      <w:r>
+        <w:rPr>
+          <w:noProof/>
+        </w:rPr>
+        <w:fldChar w:fldCharType="separate"/>
+      </w:r>
+      <w:r>
+        <w:rPr>
+          <w:noProof/>
+        </w:rPr>
+        <w:t>20</w:t>
+      </w:r>
+      <w:r>
+        <w:rPr>
+          <w:noProof/>
+        </w:rPr>
+        <w:fldChar w:fldCharType="end"/>
+      </w:r>
+    </w:p>
+    <w:p>
+      <w:pPr>
+        <w:pStyle w:val="Sommario3"/>
+        <w:tabs>
+          <w:tab w:val="left" w:pos="1200"/>
+          <w:tab w:val="right" w:leader="dot" w:pos="9628"/>
+        </w:tabs>
+        <w:rPr>
+          <w:rFonts w:asciiTheme="minorHAnsi" w:eastAsiaTheme="minorEastAsia" w:hAnsiTheme="minorHAnsi" w:cstheme="minorBidi"/>
+          <w:noProof/>
+          <w:sz w:val="22"/>
+          <w:szCs w:val="22"/>
+          <w:lang w:eastAsia="it-CH"/>
+        </w:rPr>
+      </w:pPr>
+      <w:r>
+        <w:rPr>
+          <w:noProof/>
+        </w:rPr>
+        <w:t>4.2.4</w:t>
+      </w:r>
+      <w:r>
+        <w:rPr>
+          <w:rFonts w:asciiTheme="minorHAnsi" w:eastAsiaTheme="minorEastAsia" w:hAnsiTheme="minorHAnsi" w:cstheme="minorBidi"/>
+          <w:noProof/>
+          <w:sz w:val="22"/>
+          <w:szCs w:val="22"/>
+          <w:lang w:eastAsia="it-CH"/>
+        </w:rPr>
+        <w:tab/>
+      </w:r>
+      <w:r>
+        <w:rPr>
+          <w:noProof/>
+        </w:rPr>
+        <w:t>UsernameChecker</w:t>
+      </w:r>
+      <w:r>
+        <w:rPr>
+          <w:noProof/>
+        </w:rPr>
+        <w:tab/>
+      </w:r>
+      <w:r>
+        <w:rPr>
+          <w:noProof/>
+        </w:rPr>
+        <w:fldChar w:fldCharType="begin"/>
+      </w:r>
+      <w:r>
+        <w:rPr>
+          <w:noProof/>
+        </w:rPr>
+        <w:instrText xml:space="preserve"> PAGEREF _Toc86328492 \h </w:instrText>
+      </w:r>
+      <w:r>
+        <w:rPr>
+          <w:noProof/>
+        </w:rPr>
+      </w:r>
+      <w:r>
+        <w:rPr>
+          <w:noProof/>
+        </w:rPr>
+        <w:fldChar w:fldCharType="separate"/>
+      </w:r>
+      <w:r>
+        <w:rPr>
+          <w:noProof/>
+        </w:rPr>
+        <w:t>20</w:t>
+      </w:r>
+      <w:r>
+        <w:rPr>
+          <w:noProof/>
+        </w:rPr>
+        <w:fldChar w:fldCharType="end"/>
+      </w:r>
+    </w:p>
+    <w:p>
+      <w:pPr>
+        <w:pStyle w:val="Sommario3"/>
+        <w:tabs>
+          <w:tab w:val="left" w:pos="1200"/>
+          <w:tab w:val="right" w:leader="dot" w:pos="9628"/>
+        </w:tabs>
+        <w:rPr>
+          <w:rFonts w:asciiTheme="minorHAnsi" w:eastAsiaTheme="minorEastAsia" w:hAnsiTheme="minorHAnsi" w:cstheme="minorBidi"/>
+          <w:noProof/>
+          <w:sz w:val="22"/>
+          <w:szCs w:val="22"/>
+          <w:lang w:eastAsia="it-CH"/>
+        </w:rPr>
+      </w:pPr>
+      <w:r>
+        <w:rPr>
+          <w:noProof/>
+        </w:rPr>
+        <w:t>4.2.5</w:t>
+      </w:r>
+      <w:r>
+        <w:rPr>
+          <w:rFonts w:asciiTheme="minorHAnsi" w:eastAsiaTheme="minorEastAsia" w:hAnsiTheme="minorHAnsi" w:cstheme="minorBidi"/>
+          <w:noProof/>
+          <w:sz w:val="22"/>
+          <w:szCs w:val="22"/>
+          <w:lang w:eastAsia="it-CH"/>
+        </w:rPr>
+        <w:tab/>
+      </w:r>
+      <w:r>
+        <w:rPr>
+          <w:noProof/>
+        </w:rPr>
+        <w:t>Word</w:t>
+      </w:r>
+      <w:r>
+        <w:rPr>
+          <w:noProof/>
+        </w:rPr>
+        <w:tab/>
+      </w:r>
+      <w:r>
+        <w:rPr>
+          <w:noProof/>
+        </w:rPr>
+        <w:fldChar w:fldCharType="begin"/>
+      </w:r>
+      <w:r>
+        <w:rPr>
+          <w:noProof/>
+        </w:rPr>
+        <w:instrText xml:space="preserve"> PAGEREF _Toc86328493 \h </w:instrText>
+      </w:r>
+      <w:r>
+        <w:rPr>
+          <w:noProof/>
+        </w:rPr>
+      </w:r>
+      <w:r>
+        <w:rPr>
+          <w:noProof/>
+        </w:rPr>
+        <w:fldChar w:fldCharType="separate"/>
+      </w:r>
+      <w:r>
+        <w:rPr>
+          <w:noProof/>
+        </w:rPr>
+        <w:t>20</w:t>
       </w:r>
       <w:r>
         <w:rPr>
@@ -1938,7 +2649,7 @@
         <w:rPr>
           <w:noProof/>
         </w:rPr>
-        <w:instrText xml:space="preserve"> PAGEREF _Toc84514447 \h </w:instrText>
+        <w:instrText xml:space="preserve"> PAGEREF _Toc86328494 \h </w:instrText>
       </w:r>
       <w:r>
         <w:rPr>
@@ -1955,7 +2666,7 @@
         <w:rPr>
           <w:noProof/>
         </w:rPr>
-        <w:t>15</w:t>
+        <w:t>21</w:t>
       </w:r>
       <w:r>
         <w:rPr>
@@ -2017,7 +2728,7 @@
         <w:rPr>
           <w:noProof/>
         </w:rPr>
-        <w:instrText xml:space="preserve"> PAGEREF _Toc84514448 \h </w:instrText>
+        <w:instrText xml:space="preserve"> PAGEREF _Toc86328495 \h </w:instrText>
       </w:r>
       <w:r>
         <w:rPr>
@@ -2034,7 +2745,7 @@
         <w:rPr>
           <w:noProof/>
         </w:rPr>
-        <w:t>15</w:t>
+        <w:t>21</w:t>
       </w:r>
       <w:r>
         <w:rPr>
@@ -2096,7 +2807,7 @@
         <w:rPr>
           <w:noProof/>
         </w:rPr>
-        <w:instrText xml:space="preserve"> PAGEREF _Toc84514449 \h </w:instrText>
+        <w:instrText xml:space="preserve"> PAGEREF _Toc86328496 \h </w:instrText>
       </w:r>
       <w:r>
         <w:rPr>
@@ -2113,7 +2824,7 @@
         <w:rPr>
           <w:noProof/>
         </w:rPr>
-        <w:t>18</w:t>
+        <w:t>24</w:t>
       </w:r>
       <w:r>
         <w:rPr>
@@ -2175,7 +2886,7 @@
         <w:rPr>
           <w:noProof/>
         </w:rPr>
-        <w:instrText xml:space="preserve"> PAGEREF _Toc84514450 \h </w:instrText>
+        <w:instrText xml:space="preserve"> PAGEREF _Toc86328497 \h </w:instrText>
       </w:r>
       <w:r>
         <w:rPr>
@@ -2192,7 +2903,7 @@
         <w:rPr>
           <w:noProof/>
         </w:rPr>
-        <w:t>18</w:t>
+        <w:t>24</w:t>
       </w:r>
       <w:r>
         <w:rPr>
@@ -2254,7 +2965,7 @@
         <w:rPr>
           <w:noProof/>
         </w:rPr>
-        <w:instrText xml:space="preserve"> PAGEREF _Toc84514451 \h </w:instrText>
+        <w:instrText xml:space="preserve"> PAGEREF _Toc86328498 \h </w:instrText>
       </w:r>
       <w:r>
         <w:rPr>
@@ -2271,7 +2982,7 @@
         <w:rPr>
           <w:noProof/>
         </w:rPr>
-        <w:t>18</w:t>
+        <w:t>24</w:t>
       </w:r>
       <w:r>
         <w:rPr>
@@ -2333,7 +3044,7 @@
         <w:rPr>
           <w:noProof/>
         </w:rPr>
-        <w:instrText xml:space="preserve"> PAGEREF _Toc84514452 \h </w:instrText>
+        <w:instrText xml:space="preserve"> PAGEREF _Toc86328499 \h </w:instrText>
       </w:r>
       <w:r>
         <w:rPr>
@@ -2350,7 +3061,7 @@
         <w:rPr>
           <w:noProof/>
         </w:rPr>
-        <w:t>18</w:t>
+        <w:t>24</w:t>
       </w:r>
       <w:r>
         <w:rPr>
@@ -2412,7 +3123,7 @@
         <w:rPr>
           <w:noProof/>
         </w:rPr>
-        <w:instrText xml:space="preserve"> PAGEREF _Toc84514453 \h </w:instrText>
+        <w:instrText xml:space="preserve"> PAGEREF _Toc86328500 \h </w:instrText>
       </w:r>
       <w:r>
         <w:rPr>
@@ -2429,7 +3140,7 @@
         <w:rPr>
           <w:noProof/>
         </w:rPr>
-        <w:t>18</w:t>
+        <w:t>24</w:t>
       </w:r>
       <w:r>
         <w:rPr>
@@ -2491,7 +3202,7 @@
         <w:rPr>
           <w:noProof/>
         </w:rPr>
-        <w:instrText xml:space="preserve"> PAGEREF _Toc84514454 \h </w:instrText>
+        <w:instrText xml:space="preserve"> PAGEREF _Toc86328501 \h </w:instrText>
       </w:r>
       <w:r>
         <w:rPr>
@@ -2508,7 +3219,7 @@
         <w:rPr>
           <w:noProof/>
         </w:rPr>
-        <w:t>18</w:t>
+        <w:t>24</w:t>
       </w:r>
       <w:r>
         <w:rPr>
@@ -2570,7 +3281,7 @@
         <w:rPr>
           <w:noProof/>
         </w:rPr>
-        <w:instrText xml:space="preserve"> PAGEREF _Toc84514455 \h </w:instrText>
+        <w:instrText xml:space="preserve"> PAGEREF _Toc86328502 \h </w:instrText>
       </w:r>
       <w:r>
         <w:rPr>
@@ -2587,7 +3298,7 @@
         <w:rPr>
           <w:noProof/>
         </w:rPr>
-        <w:t>18</w:t>
+        <w:t>24</w:t>
       </w:r>
       <w:r>
         <w:rPr>
@@ -2649,7 +3360,7 @@
         <w:rPr>
           <w:noProof/>
         </w:rPr>
-        <w:instrText xml:space="preserve"> PAGEREF _Toc84514456 \h </w:instrText>
+        <w:instrText xml:space="preserve"> PAGEREF _Toc86328503 \h </w:instrText>
       </w:r>
       <w:r>
         <w:rPr>
@@ -2666,7 +3377,7 @@
         <w:rPr>
           <w:noProof/>
         </w:rPr>
-        <w:t>18</w:t>
+        <w:t>24</w:t>
       </w:r>
       <w:r>
         <w:rPr>
@@ -2728,7 +3439,7 @@
         <w:rPr>
           <w:noProof/>
         </w:rPr>
-        <w:instrText xml:space="preserve"> PAGEREF _Toc84514457 \h </w:instrText>
+        <w:instrText xml:space="preserve"> PAGEREF _Toc86328504 \h </w:instrText>
       </w:r>
       <w:r>
         <w:rPr>
@@ -2745,7 +3456,7 @@
         <w:rPr>
           <w:noProof/>
         </w:rPr>
-        <w:t>19</w:t>
+        <w:t>25</w:t>
       </w:r>
       <w:r>
         <w:rPr>
@@ -2807,7 +3518,7 @@
         <w:rPr>
           <w:noProof/>
         </w:rPr>
-        <w:instrText xml:space="preserve"> PAGEREF _Toc84514458 \h </w:instrText>
+        <w:instrText xml:space="preserve"> PAGEREF _Toc86328505 \h </w:instrText>
       </w:r>
       <w:r>
         <w:rPr>
@@ -2824,7 +3535,7 @@
         <w:rPr>
           <w:noProof/>
         </w:rPr>
-        <w:t>20</w:t>
+        <w:t>26</w:t>
       </w:r>
       <w:r>
         <w:rPr>
@@ -2886,7 +3597,7 @@
         <w:rPr>
           <w:noProof/>
         </w:rPr>
-        <w:instrText xml:space="preserve"> PAGEREF _Toc84514459 \h </w:instrText>
+        <w:instrText xml:space="preserve"> PAGEREF _Toc86328506 \h </w:instrText>
       </w:r>
       <w:r>
         <w:rPr>
@@ -2903,7 +3614,7 @@
         <w:rPr>
           <w:noProof/>
         </w:rPr>
-        <w:t>20</w:t>
+        <w:t>26</w:t>
       </w:r>
       <w:r>
         <w:rPr>
@@ -2916,6 +3627,8 @@
       <w:r>
         <w:fldChar w:fldCharType="end"/>
       </w:r>
+      <w:bookmarkStart w:id="0" w:name="_GoBack"/>
+      <w:bookmarkEnd w:id="0"/>
       <w:r>
         <w:br w:type="page"/>
       </w:r>
@@ -2931,14 +3644,14 @@
           <w:lang w:val="it-CH"/>
         </w:rPr>
       </w:pPr>
-      <w:bookmarkStart w:id="0" w:name="_Toc84514424"/>
+      <w:bookmarkStart w:id="1" w:name="_Toc86328462"/>
       <w:r>
         <w:rPr>
           <w:lang w:val="it-CH"/>
         </w:rPr>
         <w:t>Informazioni sul progetto</w:t>
       </w:r>
-      <w:bookmarkEnd w:id="0"/>
+      <w:bookmarkEnd w:id="1"/>
       <w:r>
         <w:rPr>
           <w:lang w:val="it-CH"/>
@@ -2983,14 +3696,14 @@
           <w:lang w:val="it-CH"/>
         </w:rPr>
       </w:pPr>
-      <w:bookmarkStart w:id="1" w:name="_Toc84514425"/>
+      <w:bookmarkStart w:id="2" w:name="_Toc86328463"/>
       <w:r>
         <w:rPr>
           <w:lang w:val="it-CH"/>
         </w:rPr>
         <w:t>Abstract</w:t>
       </w:r>
-      <w:bookmarkEnd w:id="1"/>
+      <w:bookmarkEnd w:id="2"/>
       <w:r>
         <w:rPr>
           <w:lang w:val="it-CH"/>
@@ -3836,14 +4549,14 @@
           <w:lang w:val="it-CH"/>
         </w:rPr>
       </w:pPr>
-      <w:bookmarkStart w:id="2" w:name="_Toc84514426"/>
+      <w:bookmarkStart w:id="3" w:name="_Toc86328464"/>
       <w:r>
         <w:rPr>
           <w:lang w:val="it-CH"/>
         </w:rPr>
         <w:t>Scopo</w:t>
       </w:r>
-      <w:bookmarkEnd w:id="2"/>
+      <w:bookmarkEnd w:id="3"/>
     </w:p>
     <w:p>
       <w:r>
@@ -3857,12 +4570,12 @@
       <w:r>
         <w:br w:type="page"/>
       </w:r>
-      <w:bookmarkStart w:id="3" w:name="_Toc84514427"/>
+      <w:bookmarkStart w:id="4" w:name="_Toc86328465"/>
       <w:r>
         <w:lastRenderedPageBreak/>
         <w:t>Analisi</w:t>
       </w:r>
-      <w:bookmarkEnd w:id="3"/>
+      <w:bookmarkEnd w:id="4"/>
     </w:p>
     <w:p>
       <w:pPr>
@@ -3871,14 +4584,14 @@
           <w:lang w:val="it-CH"/>
         </w:rPr>
       </w:pPr>
-      <w:bookmarkStart w:id="4" w:name="_Toc84514428"/>
+      <w:bookmarkStart w:id="5" w:name="_Toc86328466"/>
       <w:r>
         <w:rPr>
           <w:lang w:val="it-CH"/>
         </w:rPr>
         <w:t>Analisi del dominio</w:t>
       </w:r>
-      <w:bookmarkEnd w:id="4"/>
+      <w:bookmarkEnd w:id="5"/>
     </w:p>
     <w:p>
       <w:pPr>
@@ -3999,7 +4712,7 @@
           <w:lang w:val="it-CH"/>
         </w:rPr>
       </w:pPr>
-      <w:bookmarkStart w:id="5" w:name="_Toc84514429"/>
+      <w:bookmarkStart w:id="6" w:name="_Toc86328467"/>
       <w:r>
         <w:rPr>
           <w:lang w:val="it-CH"/>
@@ -4007,7 +4720,7 @@
         <w:lastRenderedPageBreak/>
         <w:t>Analisi e specifica dei requisiti</w:t>
       </w:r>
-      <w:bookmarkEnd w:id="5"/>
+      <w:bookmarkEnd w:id="6"/>
     </w:p>
     <w:tbl>
       <w:tblPr>
@@ -8715,7 +9428,7 @@
           <w:lang w:val="it-CH"/>
         </w:rPr>
       </w:pPr>
-      <w:bookmarkStart w:id="6" w:name="_Toc84514430"/>
+      <w:bookmarkStart w:id="7" w:name="_Toc86328468"/>
       <w:r>
         <w:rPr>
           <w:lang w:val="it-CH"/>
@@ -8723,7 +9436,7 @@
         <w:lastRenderedPageBreak/>
         <w:t>Use case</w:t>
       </w:r>
-      <w:bookmarkEnd w:id="6"/>
+      <w:bookmarkEnd w:id="7"/>
     </w:p>
     <w:p/>
     <w:p>
@@ -8788,7 +9501,7 @@
           <w:lang w:val="it-CH"/>
         </w:rPr>
       </w:pPr>
-      <w:bookmarkStart w:id="7" w:name="_Toc84514431"/>
+      <w:bookmarkStart w:id="8" w:name="_Toc86328469"/>
       <w:r>
         <w:rPr>
           <w:lang w:val="it-CH"/>
@@ -8796,7 +9509,7 @@
         <w:lastRenderedPageBreak/>
         <w:t>Pianificazione</w:t>
       </w:r>
-      <w:bookmarkEnd w:id="7"/>
+      <w:bookmarkEnd w:id="8"/>
     </w:p>
     <w:p>
       <w:r>
@@ -8859,7 +9572,7 @@
           <w:lang w:val="it-CH"/>
         </w:rPr>
       </w:pPr>
-      <w:bookmarkStart w:id="8" w:name="_Toc84514432"/>
+      <w:bookmarkStart w:id="9" w:name="_Toc86328470"/>
       <w:r>
         <w:rPr>
           <w:lang w:val="it-CH"/>
@@ -8867,7 +9580,7 @@
         <w:lastRenderedPageBreak/>
         <w:t>Analisi dei mezzi</w:t>
       </w:r>
-      <w:bookmarkEnd w:id="8"/>
+      <w:bookmarkEnd w:id="9"/>
     </w:p>
     <w:p>
       <w:pPr>
@@ -8876,16 +9589,16 @@
           <w:lang w:val="it-CH"/>
         </w:rPr>
       </w:pPr>
-      <w:bookmarkStart w:id="9" w:name="_Toc413411419"/>
-      <w:bookmarkStart w:id="10" w:name="_Toc84514433"/>
+      <w:bookmarkStart w:id="10" w:name="_Toc413411419"/>
+      <w:bookmarkStart w:id="11" w:name="_Toc86328471"/>
       <w:r>
         <w:rPr>
           <w:lang w:val="it-CH"/>
         </w:rPr>
         <w:t>Software</w:t>
       </w:r>
-      <w:bookmarkEnd w:id="9"/>
       <w:bookmarkEnd w:id="10"/>
+      <w:bookmarkEnd w:id="11"/>
     </w:p>
     <w:p>
       <w:r>
@@ -8923,16 +9636,16 @@
           <w:lang w:val="it-CH"/>
         </w:rPr>
       </w:pPr>
-      <w:bookmarkStart w:id="11" w:name="_Toc413411420"/>
-      <w:bookmarkStart w:id="12" w:name="_Toc84514434"/>
+      <w:bookmarkStart w:id="12" w:name="_Toc413411420"/>
+      <w:bookmarkStart w:id="13" w:name="_Toc86328472"/>
       <w:r>
         <w:rPr>
           <w:lang w:val="it-CH"/>
         </w:rPr>
         <w:t>Hardware</w:t>
       </w:r>
-      <w:bookmarkEnd w:id="11"/>
       <w:bookmarkEnd w:id="12"/>
+      <w:bookmarkEnd w:id="13"/>
     </w:p>
     <w:p/>
     <w:p>
@@ -8950,13 +9663,13 @@
       <w:pPr>
         <w:pStyle w:val="Titolo1"/>
       </w:pPr>
-      <w:bookmarkStart w:id="13" w:name="_Toc429059808"/>
-      <w:bookmarkStart w:id="14" w:name="_Toc84514435"/>
+      <w:bookmarkStart w:id="14" w:name="_Toc429059808"/>
+      <w:bookmarkStart w:id="15" w:name="_Toc86328473"/>
       <w:r>
         <w:t>Progettazione</w:t>
       </w:r>
-      <w:bookmarkEnd w:id="13"/>
       <w:bookmarkEnd w:id="14"/>
+      <w:bookmarkEnd w:id="15"/>
     </w:p>
     <w:p>
       <w:pPr>
@@ -8965,16 +9678,16 @@
           <w:lang w:val="it-CH"/>
         </w:rPr>
       </w:pPr>
-      <w:bookmarkStart w:id="15" w:name="_Toc429059809"/>
-      <w:bookmarkStart w:id="16" w:name="_Toc84514436"/>
+      <w:bookmarkStart w:id="16" w:name="_Toc429059809"/>
+      <w:bookmarkStart w:id="17" w:name="_Toc86328474"/>
       <w:r>
         <w:rPr>
           <w:lang w:val="it-CH"/>
         </w:rPr>
         <w:t>Design dell’architettura del sistema</w:t>
       </w:r>
-      <w:bookmarkEnd w:id="15"/>
       <w:bookmarkEnd w:id="16"/>
+      <w:bookmarkEnd w:id="17"/>
     </w:p>
     <w:p>
       <w:r>
@@ -9047,16 +9760,16 @@
           <w:lang w:val="it-CH"/>
         </w:rPr>
       </w:pPr>
-      <w:bookmarkStart w:id="17" w:name="_Toc429059810"/>
-      <w:bookmarkStart w:id="18" w:name="_Toc84514437"/>
+      <w:bookmarkStart w:id="18" w:name="_Toc429059810"/>
+      <w:bookmarkStart w:id="19" w:name="_Toc86328475"/>
       <w:r>
         <w:rPr>
           <w:lang w:val="it-CH"/>
         </w:rPr>
         <w:t>Design dei dati e database</w:t>
       </w:r>
-      <w:bookmarkEnd w:id="17"/>
       <w:bookmarkEnd w:id="18"/>
+      <w:bookmarkEnd w:id="19"/>
     </w:p>
     <w:p>
       <w:r>
@@ -9071,16 +9784,16 @@
           <w:lang w:val="it-CH"/>
         </w:rPr>
       </w:pPr>
-      <w:bookmarkStart w:id="19" w:name="_Toc429059811"/>
-      <w:bookmarkStart w:id="20" w:name="_Toc84514438"/>
+      <w:bookmarkStart w:id="20" w:name="_Toc429059811"/>
+      <w:bookmarkStart w:id="21" w:name="_Toc86328476"/>
       <w:r>
         <w:rPr>
           <w:lang w:val="it-CH"/>
         </w:rPr>
         <w:t>Design delle interfacce</w:t>
       </w:r>
-      <w:bookmarkEnd w:id="19"/>
       <w:bookmarkEnd w:id="20"/>
+      <w:bookmarkEnd w:id="21"/>
     </w:p>
     <w:p>
       <w:pPr>
@@ -9089,14 +9802,14 @@
           <w:lang w:val="it-CH"/>
         </w:rPr>
       </w:pPr>
-      <w:bookmarkStart w:id="21" w:name="_Toc84514439"/>
+      <w:bookmarkStart w:id="22" w:name="_Toc86328477"/>
       <w:r>
         <w:rPr>
           <w:lang w:val="it-CH"/>
         </w:rPr>
         <w:t>Schermata iniziale</w:t>
       </w:r>
-      <w:bookmarkEnd w:id="21"/>
+      <w:bookmarkEnd w:id="22"/>
     </w:p>
     <w:p>
       <w:r>
@@ -9159,7 +9872,7 @@
           <w:lang w:val="it-CH"/>
         </w:rPr>
       </w:pPr>
-      <w:bookmarkStart w:id="22" w:name="_Toc84514440"/>
+      <w:bookmarkStart w:id="23" w:name="_Toc86328478"/>
       <w:r>
         <w:rPr>
           <w:lang w:val="it-CH"/>
@@ -9167,7 +9880,7 @@
         <w:lastRenderedPageBreak/>
         <w:t>Schermata delle Impostazioni</w:t>
       </w:r>
-      <w:bookmarkEnd w:id="22"/>
+      <w:bookmarkEnd w:id="23"/>
     </w:p>
     <w:p>
       <w:r>
@@ -9226,14 +9939,14 @@
           <w:lang w:val="it-CH"/>
         </w:rPr>
       </w:pPr>
-      <w:bookmarkStart w:id="23" w:name="_Toc84514441"/>
+      <w:bookmarkStart w:id="24" w:name="_Toc86328479"/>
       <w:r>
         <w:rPr>
           <w:lang w:val="it-CH"/>
         </w:rPr>
         <w:t>Schermata di creazione della partita</w:t>
       </w:r>
-      <w:bookmarkEnd w:id="23"/>
+      <w:bookmarkEnd w:id="24"/>
     </w:p>
     <w:p>
       <w:r>
@@ -9289,14 +10002,14 @@
           <w:lang w:val="it-CH"/>
         </w:rPr>
       </w:pPr>
-      <w:bookmarkStart w:id="24" w:name="_Toc84514442"/>
+      <w:bookmarkStart w:id="25" w:name="_Toc86328480"/>
       <w:r>
         <w:rPr>
           <w:lang w:val="it-CH"/>
         </w:rPr>
         <w:t>Schermata di attesa</w:t>
       </w:r>
-      <w:bookmarkEnd w:id="24"/>
+      <w:bookmarkEnd w:id="25"/>
     </w:p>
     <w:p>
       <w:r>
@@ -9358,7 +10071,7 @@
           <w:lang w:val="it-CH"/>
         </w:rPr>
       </w:pPr>
-      <w:bookmarkStart w:id="25" w:name="_Toc84514443"/>
+      <w:bookmarkStart w:id="26" w:name="_Toc86328481"/>
       <w:r>
         <w:rPr>
           <w:lang w:val="it-CH"/>
@@ -9366,7 +10079,7 @@
         <w:lastRenderedPageBreak/>
         <w:t>Schermata di gioco</w:t>
       </w:r>
-      <w:bookmarkEnd w:id="25"/>
+      <w:bookmarkEnd w:id="26"/>
     </w:p>
     <w:p>
       <w:r>
@@ -9422,14 +10135,14 @@
           <w:lang w:val="it-CH"/>
         </w:rPr>
       </w:pPr>
-      <w:bookmarkStart w:id="26" w:name="_Toc84514444"/>
+      <w:bookmarkStart w:id="27" w:name="_Toc86328482"/>
       <w:r>
         <w:rPr>
           <w:lang w:val="it-CH"/>
         </w:rPr>
         <w:t>Schermata finale</w:t>
       </w:r>
-      <w:bookmarkEnd w:id="26"/>
+      <w:bookmarkEnd w:id="27"/>
     </w:p>
     <w:p>
       <w:r>
@@ -9497,16 +10210,16 @@
           <w:lang w:val="it-CH"/>
         </w:rPr>
       </w:pPr>
-      <w:bookmarkStart w:id="27" w:name="_Toc429059812"/>
-      <w:bookmarkStart w:id="28" w:name="_Toc84514445"/>
+      <w:bookmarkStart w:id="28" w:name="_Toc429059812"/>
+      <w:bookmarkStart w:id="29" w:name="_Toc86328483"/>
       <w:r>
         <w:rPr>
           <w:lang w:val="it-CH"/>
         </w:rPr>
         <w:t>Design procedurale</w:t>
       </w:r>
-      <w:bookmarkEnd w:id="27"/>
       <w:bookmarkEnd w:id="28"/>
+      <w:bookmarkEnd w:id="29"/>
     </w:p>
     <w:p>
       <w:r>
@@ -9568,22 +10281,24 @@
           <w:bottom w:val="single" w:sz="4" w:space="1" w:color="auto"/>
         </w:pBdr>
       </w:pPr>
-      <w:bookmarkStart w:id="29" w:name="_Toc461179222"/>
-      <w:bookmarkStart w:id="30" w:name="_Toc84514446"/>
+      <w:bookmarkStart w:id="30" w:name="_Toc461179222"/>
+      <w:bookmarkStart w:id="31" w:name="_Toc86328484"/>
       <w:r>
         <w:lastRenderedPageBreak/>
         <w:t>Implementazione</w:t>
       </w:r>
-      <w:bookmarkEnd w:id="29"/>
       <w:bookmarkEnd w:id="30"/>
+      <w:bookmarkEnd w:id="31"/>
     </w:p>
     <w:p>
       <w:pPr>
         <w:pStyle w:val="Titolo2"/>
       </w:pPr>
+      <w:bookmarkStart w:id="32" w:name="_Toc86328485"/>
       <w:r>
         <w:t>Client e server</w:t>
       </w:r>
+      <w:bookmarkEnd w:id="32"/>
     </w:p>
     <w:p>
       <w:pPr>
@@ -9602,34 +10317,21 @@
       <w:pPr>
         <w:pStyle w:val="Titolo3"/>
       </w:pPr>
-      <w:r>
-        <w:t>Client</w:t>
-      </w:r>
-    </w:p>
-    <w:p>
-      <w:pPr>
-        <w:rPr>
-          <w:lang w:val="it-IT"/>
-        </w:rPr>
-      </w:pPr>
-      <w:r>
-        <w:rPr>
-          <w:noProof/>
-          <w:lang w:val="it-IT"/>
-        </w:rPr>
+      <w:bookmarkStart w:id="33" w:name="_Toc86328486"/>
+      <w:r>
         <w:drawing>
-          <wp:anchor distT="0" distB="0" distL="114300" distR="114300" simplePos="0" relativeHeight="251658240" behindDoc="0" locked="0" layoutInCell="1" allowOverlap="1" wp14:anchorId="2FED8680">
+          <wp:anchor distT="0" distB="0" distL="114300" distR="114300" simplePos="0" relativeHeight="251661312" behindDoc="0" locked="0" layoutInCell="1" allowOverlap="1" wp14:anchorId="08CE5452">
             <wp:simplePos x="0" y="0"/>
-            <wp:positionH relativeFrom="column">
-              <wp:posOffset>3810</wp:posOffset>
+            <wp:positionH relativeFrom="margin">
+              <wp:align>left</wp:align>
             </wp:positionH>
             <wp:positionV relativeFrom="paragraph">
-              <wp:posOffset>-3175</wp:posOffset>
+              <wp:posOffset>250825</wp:posOffset>
             </wp:positionV>
-            <wp:extent cx="3627234" cy="6334125"/>
-            <wp:effectExtent l="0" t="0" r="0" b="0"/>
+            <wp:extent cx="3877310" cy="6905625"/>
+            <wp:effectExtent l="0" t="0" r="8890" b="9525"/>
             <wp:wrapSquare wrapText="bothSides"/>
-            <wp:docPr id="16" name="Immagine 16"/>
+            <wp:docPr id="20" name="Immagine 20"/>
             <wp:cNvGraphicFramePr>
               <a:graphicFrameLocks xmlns:a="http://schemas.openxmlformats.org/drawingml/2006/main" noChangeAspect="1"/>
             </wp:cNvGraphicFramePr>
@@ -9655,7 +10357,7 @@
                   <pic:spPr>
                     <a:xfrm>
                       <a:off x="0" y="0"/>
-                      <a:ext cx="3627234" cy="6334125"/>
+                      <a:ext cx="3877310" cy="6905625"/>
                     </a:xfrm>
                     <a:prstGeom prst="rect">
                       <a:avLst/>
@@ -9664,9 +10366,19 @@
                 </pic:pic>
               </a:graphicData>
             </a:graphic>
+            <wp14:sizeRelH relativeFrom="margin">
+              <wp14:pctWidth>0</wp14:pctWidth>
+            </wp14:sizeRelH>
+            <wp14:sizeRelV relativeFrom="margin">
+              <wp14:pctHeight>0</wp14:pctHeight>
+            </wp14:sizeRelV>
           </wp:anchor>
         </w:drawing>
       </w:r>
+      <w:r>
+        <w:t>Client</w:t>
+      </w:r>
+      <w:bookmarkEnd w:id="33"/>
     </w:p>
     <w:p>
       <w:pPr>
@@ -10033,10 +10745,12 @@
       <w:pPr>
         <w:pStyle w:val="Titolo3"/>
       </w:pPr>
+      <w:bookmarkStart w:id="34" w:name="_Toc86328487"/>
       <w:r>
         <w:lastRenderedPageBreak/>
         <w:t>Server</w:t>
       </w:r>
+      <w:bookmarkEnd w:id="34"/>
     </w:p>
     <w:p>
       <w:pPr>
@@ -10047,14 +10761,13 @@
       </w:pPr>
       <w:r>
         <w:rPr>
-          <w:noProof/>
           <w:lang w:val="it-IT"/>
         </w:rPr>
         <w:drawing>
-          <wp:inline distT="0" distB="0" distL="0" distR="0" wp14:anchorId="6C96FC6D" wp14:editId="2325381A">
-            <wp:extent cx="5210582" cy="5324475"/>
-            <wp:effectExtent l="0" t="0" r="9525" b="0"/>
-            <wp:docPr id="18" name="Immagine 18"/>
+          <wp:inline distT="0" distB="0" distL="0" distR="0" wp14:anchorId="0F47F717" wp14:editId="184EB5B2">
+            <wp:extent cx="4876800" cy="5026575"/>
+            <wp:effectExtent l="0" t="0" r="0" b="3175"/>
+            <wp:docPr id="21" name="Immagine 21"/>
             <wp:cNvGraphicFramePr>
               <a:graphicFrameLocks xmlns:a="http://schemas.openxmlformats.org/drawingml/2006/main" noChangeAspect="1"/>
             </wp:cNvGraphicFramePr>
@@ -10074,7 +10787,7 @@
                   <pic:spPr>
                     <a:xfrm>
                       <a:off x="0" y="0"/>
-                      <a:ext cx="5228236" cy="5342515"/>
+                      <a:ext cx="4891121" cy="5041336"/>
                     </a:xfrm>
                     <a:prstGeom prst="rect">
                       <a:avLst/>
@@ -10097,7 +10810,13 @@
         <w:rPr>
           <w:lang w:val="it-IT"/>
         </w:rPr>
-        <w:t xml:space="preserve">Per quello che riguarda il server invece, abbiamo la porta in cui ascolta e il pool in cui mette tutti i client che si connettono. </w:t>
+        <w:t>Per quello che riguarda il server invece, abbiamo la porta in cui ascolta e il pool in cui mette tutti i client che si connettono.</w:t>
+      </w:r>
+      <w:r>
+        <w:rPr>
+          <w:lang w:val="it-IT"/>
+        </w:rPr>
+        <w:t xml:space="preserve"> </w:t>
       </w:r>
       <w:proofErr w:type="spellStart"/>
       <w:r>
@@ -10117,7 +10836,19 @@
         <w:rPr>
           <w:lang w:val="it-IT"/>
         </w:rPr>
-        <w:t xml:space="preserve"> ha il client che si connette, l’oggetto per ricevere dati e per mandarli al client. Il metodo </w:t>
+        <w:t xml:space="preserve"> ha il client che si connette, l’oggetto per ricevere dati e per mandarli al client.</w:t>
+      </w:r>
+      <w:r>
+        <w:rPr>
+          <w:lang w:val="it-IT"/>
+        </w:rPr>
+        <w:t xml:space="preserve"> Action contiene l’azione da eseguire una volta che il timer finisce.</w:t>
+      </w:r>
+      <w:r>
+        <w:rPr>
+          <w:lang w:val="it-IT"/>
+        </w:rPr>
+        <w:t xml:space="preserve"> Il metodo </w:t>
       </w:r>
       <w:proofErr w:type="spellStart"/>
       <w:r>
@@ -10201,8 +10932,7 @@
           <w:rFonts w:cs="Arial"/>
         </w:rPr>
       </w:pPr>
-      <w:bookmarkStart w:id="31" w:name="_Toc461179223"/>
-      <w:bookmarkStart w:id="32" w:name="_Toc84514447"/>
+      <w:bookmarkStart w:id="35" w:name="_Toc461179223"/>
       <w:r>
         <w:rPr>
           <w:rFonts w:cs="Arial"/>
@@ -10291,57 +11021,39 @@
     </w:p>
     <w:p>
       <w:pPr>
-        <w:pStyle w:val="Titolo3"/>
-      </w:pPr>
-      <w:r>
-        <w:t>Game</w:t>
-      </w:r>
-    </w:p>
-    <w:p>
-      <w:pPr>
-        <w:rPr>
-          <w:lang w:val="it-IT"/>
-        </w:rPr>
-      </w:pPr>
-      <w:r>
-        <w:rPr>
-          <w:lang w:val="it-IT"/>
-        </w:rPr>
-        <w:t>In questo package troviamo tutte le classi che servono per creare partite e poter giocare. Le classi singole sono le seguenti:</w:t>
-      </w:r>
-    </w:p>
-    <w:p>
-      <w:pPr>
-        <w:rPr>
-          <w:lang w:val="it-IT"/>
-        </w:rPr>
-      </w:pPr>
-    </w:p>
-    <w:p>
-      <w:pPr>
-        <w:rPr>
-          <w:lang w:val="it-IT"/>
-        </w:rPr>
-      </w:pPr>
-      <w:bookmarkStart w:id="33" w:name="_GoBack"/>
-      <w:bookmarkEnd w:id="33"/>
-    </w:p>
-    <w:p>
-      <w:pPr>
-        <w:jc w:val="center"/>
-        <w:rPr>
-          <w:lang w:val="it-IT"/>
-        </w:rPr>
-      </w:pPr>
-      <w:r>
-        <w:rPr>
-          <w:lang w:val="it-IT"/>
+        <w:rPr>
+          <w:rFonts w:cs="Arial"/>
+        </w:rPr>
+      </w:pPr>
+      <w:r>
+        <w:rPr>
+          <w:rFonts w:cs="Arial"/>
+        </w:rPr>
+        <w:t>Durante la parte di implementazione della temporizzazione dei turni, ho riscontrato un problema con il timer che stavo usando. Dopo essermi documentato sufficientemente, ho trovato questa soluzione:</w:t>
+      </w:r>
+    </w:p>
+    <w:p>
+      <w:pPr>
+        <w:rPr>
+          <w:rFonts w:cs="Arial"/>
+        </w:rPr>
+      </w:pPr>
+    </w:p>
+    <w:p>
+      <w:pPr>
+        <w:rPr>
+          <w:rFonts w:cs="Arial"/>
+        </w:rPr>
+      </w:pPr>
+      <w:r>
+        <w:rPr>
+          <w:rFonts w:cs="Arial"/>
         </w:rPr>
         <w:drawing>
-          <wp:inline distT="0" distB="0" distL="0" distR="0" wp14:anchorId="778DFB8A">
-            <wp:extent cx="4352957" cy="2400300"/>
-            <wp:effectExtent l="0" t="0" r="9525" b="0"/>
-            <wp:docPr id="12" name="Immagine 12"/>
+          <wp:inline distT="0" distB="0" distL="0" distR="0" wp14:anchorId="074F9369" wp14:editId="2A158A06">
+            <wp:extent cx="6120130" cy="2118995"/>
+            <wp:effectExtent l="0" t="0" r="0" b="0"/>
+            <wp:docPr id="23" name="Immagine 23"/>
             <wp:cNvGraphicFramePr>
               <a:graphicFrameLocks xmlns:a="http://schemas.openxmlformats.org/drawingml/2006/main" noChangeAspect="1"/>
             </wp:cNvGraphicFramePr>
@@ -10353,13 +11065,7 @@
                     <pic:cNvPicPr/>
                   </pic:nvPicPr>
                   <pic:blipFill>
-                    <a:blip r:embed="rId25">
-                      <a:extLst>
-                        <a:ext uri="{28A0092B-C50C-407E-A947-70E740481C1C}">
-                          <a14:useLocalDpi xmlns:a14="http://schemas.microsoft.com/office/drawing/2010/main" val="0"/>
-                        </a:ext>
-                      </a:extLst>
-                    </a:blip>
+                    <a:blip r:embed="rId25"/>
                     <a:stretch>
                       <a:fillRect/>
                     </a:stretch>
@@ -10367,7 +11073,7 @@
                   <pic:spPr>
                     <a:xfrm>
                       <a:off x="0" y="0"/>
-                      <a:ext cx="4366425" cy="2407727"/>
+                      <a:ext cx="6120130" cy="2118995"/>
                     </a:xfrm>
                     <a:prstGeom prst="rect">
                       <a:avLst/>
@@ -10383,6 +11089,48 @@
     <w:p>
       <w:pPr>
         <w:rPr>
+          <w:rFonts w:cs="Arial"/>
+        </w:rPr>
+      </w:pPr>
+    </w:p>
+    <w:p>
+      <w:pPr>
+        <w:rPr>
+          <w:rFonts w:cs="Arial"/>
+        </w:rPr>
+      </w:pPr>
+      <w:r>
+        <w:rPr>
+          <w:rFonts w:cs="Arial"/>
+        </w:rPr>
+        <w:t>Questo fa in modo che il timer venga fatto partire e dopo aver aspettato ‘length’ tempo,</w:t>
+      </w:r>
+      <w:r>
+        <w:rPr>
+          <w:rFonts w:cs="Arial"/>
+        </w:rPr>
+        <w:t xml:space="preserve"> viene eseguita l’azione contenuta in action.</w:t>
+      </w:r>
+    </w:p>
+    <w:p>
+      <w:r>
+        <w:br w:type="page"/>
+      </w:r>
+    </w:p>
+    <w:p>
+      <w:pPr>
+        <w:pStyle w:val="Titolo2"/>
+      </w:pPr>
+      <w:bookmarkStart w:id="36" w:name="_Toc86328488"/>
+      <w:r>
+        <w:lastRenderedPageBreak/>
+        <w:t>Game</w:t>
+      </w:r>
+      <w:bookmarkEnd w:id="36"/>
+    </w:p>
+    <w:p>
+      <w:pPr>
+        <w:rPr>
           <w:lang w:val="it-IT"/>
         </w:rPr>
       </w:pPr>
@@ -10390,7 +11138,7 @@
         <w:rPr>
           <w:lang w:val="it-IT"/>
         </w:rPr>
-        <w:br w:type="page"/>
+        <w:t>In questo package troviamo tutte le classi che servono per creare partite e poter giocare. Le classi singole sono le seguenti:</w:t>
       </w:r>
     </w:p>
     <w:p>
@@ -10399,37 +11147,30 @@
           <w:lang w:val="it-IT"/>
         </w:rPr>
       </w:pPr>
-      <w:r>
+    </w:p>
+    <w:p>
+      <w:pPr>
         <w:rPr>
           <w:lang w:val="it-IT"/>
         </w:rPr>
-        <w:br/>
-      </w:r>
-      <w:r>
+      </w:pPr>
+    </w:p>
+    <w:p>
+      <w:pPr>
+        <w:jc w:val="center"/>
         <w:rPr>
           <w:lang w:val="it-IT"/>
         </w:rPr>
+      </w:pPr>
+      <w:r>
+        <w:rPr>
+          <w:lang w:val="it-IT"/>
+        </w:rPr>
         <w:drawing>
-          <wp:anchor distT="0" distB="0" distL="114300" distR="114300" simplePos="0" relativeHeight="251660288" behindDoc="0" locked="0" layoutInCell="1" allowOverlap="1" wp14:anchorId="120688B4">
-            <wp:simplePos x="0" y="0"/>
-            <wp:positionH relativeFrom="column">
-              <wp:posOffset>3080385</wp:posOffset>
-            </wp:positionH>
-            <wp:positionV relativeFrom="paragraph">
-              <wp:posOffset>44450</wp:posOffset>
-            </wp:positionV>
-            <wp:extent cx="2949581" cy="3276599"/>
-            <wp:effectExtent l="0" t="0" r="3175" b="635"/>
-            <wp:wrapThrough wrapText="bothSides">
-              <wp:wrapPolygon edited="0">
-                <wp:start x="0" y="0"/>
-                <wp:lineTo x="0" y="21479"/>
-                <wp:lineTo x="21484" y="21479"/>
-                <wp:lineTo x="21484" y="0"/>
-                <wp:lineTo x="0" y="0"/>
-              </wp:wrapPolygon>
-            </wp:wrapThrough>
-            <wp:docPr id="15" name="Immagine 15"/>
+          <wp:inline distT="0" distB="0" distL="0" distR="0" wp14:anchorId="17B73ABA" wp14:editId="0B75C200">
+            <wp:extent cx="6120130" cy="2509520"/>
+            <wp:effectExtent l="0" t="0" r="0" b="5080"/>
+            <wp:docPr id="24" name="Immagine 24"/>
             <wp:cNvGraphicFramePr>
               <a:graphicFrameLocks xmlns:a="http://schemas.openxmlformats.org/drawingml/2006/main" noChangeAspect="1"/>
             </wp:cNvGraphicFramePr>
@@ -10441,13 +11182,7 @@
                     <pic:cNvPicPr/>
                   </pic:nvPicPr>
                   <pic:blipFill>
-                    <a:blip r:embed="rId26">
-                      <a:extLst>
-                        <a:ext uri="{28A0092B-C50C-407E-A947-70E740481C1C}">
-                          <a14:useLocalDpi xmlns:a14="http://schemas.microsoft.com/office/drawing/2010/main" val="0"/>
-                        </a:ext>
-                      </a:extLst>
-                    </a:blip>
+                    <a:blip r:embed="rId26"/>
                     <a:stretch>
                       <a:fillRect/>
                     </a:stretch>
@@ -10455,7 +11190,7 @@
                   <pic:spPr>
                     <a:xfrm>
                       <a:off x="0" y="0"/>
-                      <a:ext cx="2949581" cy="3276599"/>
+                      <a:ext cx="6120130" cy="2509520"/>
                     </a:xfrm>
                     <a:prstGeom prst="rect">
                       <a:avLst/>
@@ -10464,26 +11199,56 @@
                 </pic:pic>
               </a:graphicData>
             </a:graphic>
-          </wp:anchor>
+          </wp:inline>
         </w:drawing>
       </w:r>
-      <w:r>
+    </w:p>
+    <w:p>
+      <w:pPr>
         <w:rPr>
           <w:lang w:val="it-IT"/>
         </w:rPr>
+      </w:pPr>
+      <w:r>
+        <w:rPr>
+          <w:lang w:val="it-IT"/>
+        </w:rPr>
+        <w:br w:type="page"/>
+      </w:r>
+    </w:p>
+    <w:p>
+      <w:pPr>
+        <w:rPr>
+          <w:lang w:val="it-IT"/>
+        </w:rPr>
+      </w:pPr>
+      <w:r>
+        <w:rPr>
+          <w:noProof/>
+          <w:lang w:val="it-IT"/>
+        </w:rPr>
+        <w:lastRenderedPageBreak/>
         <w:drawing>
-          <wp:anchor distT="0" distB="0" distL="114300" distR="114300" simplePos="0" relativeHeight="251659264" behindDoc="0" locked="0" layoutInCell="1" allowOverlap="1" wp14:anchorId="255319E1">
+          <wp:anchor distT="0" distB="0" distL="114300" distR="114300" simplePos="0" relativeHeight="251660288" behindDoc="0" locked="0" layoutInCell="1" allowOverlap="1" wp14:anchorId="120688B4">
             <wp:simplePos x="0" y="0"/>
             <wp:positionH relativeFrom="margin">
-              <wp:align>left</wp:align>
+              <wp:align>right</wp:align>
             </wp:positionH>
             <wp:positionV relativeFrom="paragraph">
               <wp:posOffset>0</wp:posOffset>
             </wp:positionV>
-            <wp:extent cx="2606040" cy="3971925"/>
-            <wp:effectExtent l="0" t="0" r="3810" b="9525"/>
-            <wp:wrapTopAndBottom/>
-            <wp:docPr id="14" name="Immagine 14"/>
+            <wp:extent cx="2434590" cy="2705100"/>
+            <wp:effectExtent l="0" t="0" r="3810" b="0"/>
+            <wp:wrapThrough wrapText="bothSides">
+              <wp:wrapPolygon edited="0">
+                <wp:start x="0" y="0"/>
+                <wp:lineTo x="0" y="21448"/>
+                <wp:lineTo x="21465" y="21448"/>
+                <wp:lineTo x="21465" y="0"/>
+                <wp:lineTo x="0" y="0"/>
+              </wp:wrapPolygon>
+            </wp:wrapThrough>
+            <wp:docPr id="15" name="Immagine 15"/>
             <wp:cNvGraphicFramePr>
               <a:graphicFrameLocks xmlns:a="http://schemas.openxmlformats.org/drawingml/2006/main" noChangeAspect="1"/>
             </wp:cNvGraphicFramePr>
@@ -10509,7 +11274,7 @@
                   <pic:spPr>
                     <a:xfrm>
                       <a:off x="0" y="0"/>
-                      <a:ext cx="2606040" cy="3971925"/>
+                      <a:ext cx="2434590" cy="2705100"/>
                     </a:xfrm>
                     <a:prstGeom prst="rect">
                       <a:avLst/>
@@ -10518,6 +11283,12 @@
                 </pic:pic>
               </a:graphicData>
             </a:graphic>
+            <wp14:sizeRelH relativeFrom="margin">
+              <wp14:pctWidth>0</wp14:pctWidth>
+            </wp14:sizeRelH>
+            <wp14:sizeRelV relativeFrom="margin">
+              <wp14:pctHeight>0</wp14:pctHeight>
+            </wp14:sizeRelV>
           </wp:anchor>
         </w:drawing>
       </w:r>
@@ -10526,10 +11297,10 @@
           <w:lang w:val="it-IT"/>
         </w:rPr>
         <w:drawing>
-          <wp:inline distT="0" distB="0" distL="0" distR="0" wp14:anchorId="106FF14B" wp14:editId="379EB01B">
-            <wp:extent cx="6120130" cy="854710"/>
-            <wp:effectExtent l="0" t="0" r="0" b="2540"/>
-            <wp:docPr id="19" name="Immagine 19"/>
+          <wp:inline distT="0" distB="0" distL="0" distR="0" wp14:anchorId="5D668116" wp14:editId="407311D1">
+            <wp:extent cx="3524671" cy="4524375"/>
+            <wp:effectExtent l="0" t="0" r="0" b="0"/>
+            <wp:docPr id="25" name="Immagine 25"/>
             <wp:cNvGraphicFramePr>
               <a:graphicFrameLocks xmlns:a="http://schemas.openxmlformats.org/drawingml/2006/main" noChangeAspect="1"/>
             </wp:cNvGraphicFramePr>
@@ -10549,7 +11320,7 @@
                   <pic:spPr>
                     <a:xfrm>
                       <a:off x="0" y="0"/>
-                      <a:ext cx="6120130" cy="854710"/>
+                      <a:ext cx="3539133" cy="4542939"/>
                     </a:xfrm>
                     <a:prstGeom prst="rect">
                       <a:avLst/>
@@ -10561,16 +11332,568 @@
           </wp:inline>
         </w:drawing>
       </w:r>
+      <w:r>
+        <w:rPr>
+          <w:lang w:val="it-IT"/>
+        </w:rPr>
+        <w:br/>
+      </w:r>
+      <w:r>
+        <w:rPr>
+          <w:noProof/>
+          <w:lang w:val="it-IT"/>
+        </w:rPr>
+        <w:drawing>
+          <wp:inline distT="0" distB="0" distL="0" distR="0" wp14:anchorId="106FF14B" wp14:editId="379EB01B">
+            <wp:extent cx="6072505" cy="854710"/>
+            <wp:effectExtent l="0" t="0" r="4445" b="2540"/>
+            <wp:docPr id="19" name="Immagine 19"/>
+            <wp:cNvGraphicFramePr>
+              <a:graphicFrameLocks xmlns:a="http://schemas.openxmlformats.org/drawingml/2006/main" noChangeAspect="1"/>
+            </wp:cNvGraphicFramePr>
+            <a:graphic xmlns:a="http://schemas.openxmlformats.org/drawingml/2006/main">
+              <a:graphicData uri="http://schemas.openxmlformats.org/drawingml/2006/picture">
+                <pic:pic xmlns:pic="http://schemas.openxmlformats.org/drawingml/2006/picture">
+                  <pic:nvPicPr>
+                    <pic:cNvPr id="1" name=""/>
+                    <pic:cNvPicPr/>
+                  </pic:nvPicPr>
+                  <pic:blipFill rotWithShape="1">
+                    <a:blip r:embed="rId29"/>
+                    <a:srcRect l="778"/>
+                    <a:stretch/>
+                  </pic:blipFill>
+                  <pic:spPr bwMode="auto">
+                    <a:xfrm>
+                      <a:off x="0" y="0"/>
+                      <a:ext cx="6072505" cy="854710"/>
+                    </a:xfrm>
+                    <a:prstGeom prst="rect">
+                      <a:avLst/>
+                    </a:prstGeom>
+                    <a:ln>
+                      <a:noFill/>
+                    </a:ln>
+                    <a:extLst>
+                      <a:ext uri="{53640926-AAD7-44D8-BBD7-CCE9431645EC}">
+                        <a14:shadowObscured xmlns:a14="http://schemas.microsoft.com/office/drawing/2010/main"/>
+                      </a:ext>
+                    </a:extLst>
+                  </pic:spPr>
+                </pic:pic>
+              </a:graphicData>
+            </a:graphic>
+          </wp:inline>
+        </w:drawing>
+      </w:r>
+    </w:p>
+    <w:p>
+      <w:pPr>
+        <w:rPr>
+          <w:lang w:val="it-IT"/>
+        </w:rPr>
+      </w:pPr>
+      <w:r>
+        <w:rPr>
+          <w:lang w:val="it-IT"/>
+        </w:rPr>
+        <w:t>E sono relazionate in questo modo</w:t>
+      </w:r>
+    </w:p>
+    <w:p>
+      <w:pPr>
+        <w:jc w:val="center"/>
+        <w:rPr>
+          <w:lang w:val="it-IT"/>
+        </w:rPr>
+      </w:pPr>
+      <w:r>
+        <w:rPr>
+          <w:lang w:val="it-IT"/>
+        </w:rPr>
+        <w:drawing>
+          <wp:inline distT="0" distB="0" distL="0" distR="0" wp14:anchorId="21E5D4B4" wp14:editId="54E2F1A1">
+            <wp:extent cx="1054443" cy="2943225"/>
+            <wp:effectExtent l="0" t="0" r="0" b="0"/>
+            <wp:docPr id="26" name="Immagine 26"/>
+            <wp:cNvGraphicFramePr>
+              <a:graphicFrameLocks xmlns:a="http://schemas.openxmlformats.org/drawingml/2006/main" noChangeAspect="1"/>
+            </wp:cNvGraphicFramePr>
+            <a:graphic xmlns:a="http://schemas.openxmlformats.org/drawingml/2006/main">
+              <a:graphicData uri="http://schemas.openxmlformats.org/drawingml/2006/picture">
+                <pic:pic xmlns:pic="http://schemas.openxmlformats.org/drawingml/2006/picture">
+                  <pic:nvPicPr>
+                    <pic:cNvPr id="1" name=""/>
+                    <pic:cNvPicPr/>
+                  </pic:nvPicPr>
+                  <pic:blipFill>
+                    <a:blip r:embed="rId30"/>
+                    <a:stretch>
+                      <a:fillRect/>
+                    </a:stretch>
+                  </pic:blipFill>
+                  <pic:spPr>
+                    <a:xfrm>
+                      <a:off x="0" y="0"/>
+                      <a:ext cx="1058638" cy="2954935"/>
+                    </a:xfrm>
+                    <a:prstGeom prst="rect">
+                      <a:avLst/>
+                    </a:prstGeom>
+                  </pic:spPr>
+                </pic:pic>
+              </a:graphicData>
+            </a:graphic>
+          </wp:inline>
+        </w:drawing>
+      </w:r>
+    </w:p>
+    <w:p>
+      <w:pPr>
+        <w:pStyle w:val="Titolo3"/>
+      </w:pPr>
+      <w:bookmarkStart w:id="37" w:name="_Toc86328489"/>
+      <w:proofErr w:type="spellStart"/>
+      <w:r>
+        <w:lastRenderedPageBreak/>
+        <w:t>GameHoster</w:t>
+      </w:r>
+      <w:bookmarkEnd w:id="37"/>
+      <w:proofErr w:type="spellEnd"/>
+    </w:p>
+    <w:p>
+      <w:pPr>
+        <w:rPr>
+          <w:lang w:val="it-IT"/>
+        </w:rPr>
+      </w:pPr>
+      <w:proofErr w:type="spellStart"/>
+      <w:r>
+        <w:rPr>
+          <w:lang w:val="it-IT"/>
+        </w:rPr>
+        <w:t>GameHoster</w:t>
+      </w:r>
+      <w:proofErr w:type="spellEnd"/>
+      <w:r>
+        <w:rPr>
+          <w:lang w:val="it-IT"/>
+        </w:rPr>
+        <w:t xml:space="preserve"> rappresenta la classe che contiene tutte le partite e contiene dei metodi utili a creare, eliminare e ritornare le partite. Contiene un metodo per dare un nome casuale di 8 caratteri alle partite e 2 metodi per avere la lista dei partecipanti in formato stringa.</w:t>
+      </w:r>
+    </w:p>
+    <w:p>
+      <w:pPr>
+        <w:rPr>
+          <w:lang w:val="it-IT"/>
+        </w:rPr>
+      </w:pPr>
+    </w:p>
+    <w:p>
+      <w:pPr>
+        <w:pStyle w:val="Titolo3"/>
+      </w:pPr>
+      <w:bookmarkStart w:id="38" w:name="_Toc86328490"/>
+      <w:r>
+        <w:t>Game</w:t>
+      </w:r>
+      <w:bookmarkEnd w:id="38"/>
+    </w:p>
+    <w:p>
+      <w:pPr>
+        <w:rPr>
+          <w:lang w:val="it-IT"/>
+        </w:rPr>
+      </w:pPr>
+      <w:r>
+        <w:rPr>
+          <w:lang w:val="it-IT"/>
+        </w:rPr>
+        <w:t xml:space="preserve">La classe Game rappresenta la nostra partita: ha dunque degli attributi che servono per conoscere lo stato della partita: il nome, la lista dei giocatori, lo stato della partita, la parola corrente, l’admin della partita, la lunghezza in secondi, il momento in cui è cominciata, il turno corrente e il numero di turni totali. I metodi sono auto esplicativi: i costruttori creano una nuova istanza della partita, </w:t>
+      </w:r>
+      <w:proofErr w:type="spellStart"/>
+      <w:r>
+        <w:rPr>
+          <w:lang w:val="it-IT"/>
+        </w:rPr>
+        <w:t>startGame</w:t>
+      </w:r>
+      <w:proofErr w:type="spellEnd"/>
+      <w:r>
+        <w:rPr>
+          <w:lang w:val="it-IT"/>
+        </w:rPr>
+        <w:t xml:space="preserve"> fa cominciare la partita, </w:t>
+      </w:r>
+      <w:proofErr w:type="spellStart"/>
+      <w:r>
+        <w:rPr>
+          <w:lang w:val="it-IT"/>
+        </w:rPr>
+        <w:t>stopGame</w:t>
+      </w:r>
+      <w:proofErr w:type="spellEnd"/>
+      <w:r>
+        <w:rPr>
+          <w:lang w:val="it-IT"/>
+        </w:rPr>
+        <w:t xml:space="preserve"> la fa finire, </w:t>
+      </w:r>
+      <w:proofErr w:type="spellStart"/>
+      <w:r>
+        <w:rPr>
+          <w:lang w:val="it-IT"/>
+        </w:rPr>
+        <w:t>setAdmin</w:t>
+      </w:r>
+      <w:proofErr w:type="spellEnd"/>
+      <w:r>
+        <w:rPr>
+          <w:lang w:val="it-IT"/>
+        </w:rPr>
+        <w:t xml:space="preserve"> inserisce l’</w:t>
+      </w:r>
+      <w:proofErr w:type="spellStart"/>
+      <w:r>
+        <w:rPr>
+          <w:lang w:val="it-IT"/>
+        </w:rPr>
+        <w:t>unsername</w:t>
+      </w:r>
+      <w:proofErr w:type="spellEnd"/>
+      <w:r>
+        <w:rPr>
+          <w:lang w:val="it-IT"/>
+        </w:rPr>
+        <w:t xml:space="preserve"> dell’admin della partita, </w:t>
+      </w:r>
+      <w:proofErr w:type="spellStart"/>
+      <w:r>
+        <w:rPr>
+          <w:lang w:val="it-IT"/>
+        </w:rPr>
+        <w:t>getAdmin</w:t>
+      </w:r>
+      <w:proofErr w:type="spellEnd"/>
+      <w:r>
+        <w:rPr>
+          <w:lang w:val="it-IT"/>
+        </w:rPr>
+        <w:t xml:space="preserve"> lo ritorna. Il metodo </w:t>
+      </w:r>
+      <w:proofErr w:type="spellStart"/>
+      <w:r>
+        <w:rPr>
+          <w:lang w:val="it-IT"/>
+        </w:rPr>
+        <w:t>getName</w:t>
+      </w:r>
+      <w:proofErr w:type="spellEnd"/>
+      <w:r>
+        <w:rPr>
+          <w:lang w:val="it-IT"/>
+        </w:rPr>
+        <w:t xml:space="preserve"> ritorna il nome della partita e </w:t>
+      </w:r>
+      <w:proofErr w:type="spellStart"/>
+      <w:r>
+        <w:rPr>
+          <w:lang w:val="it-IT"/>
+        </w:rPr>
+        <w:t>getWord</w:t>
+      </w:r>
+      <w:proofErr w:type="spellEnd"/>
+      <w:r>
+        <w:rPr>
+          <w:lang w:val="it-IT"/>
+        </w:rPr>
+        <w:t xml:space="preserve"> ritorna la parola estratta. </w:t>
+      </w:r>
+      <w:proofErr w:type="spellStart"/>
+      <w:r>
+        <w:rPr>
+          <w:lang w:val="it-IT"/>
+        </w:rPr>
+        <w:t>GetLengthInSdeconds</w:t>
+      </w:r>
+      <w:proofErr w:type="spellEnd"/>
+      <w:r>
+        <w:rPr>
+          <w:lang w:val="it-IT"/>
+        </w:rPr>
+        <w:t xml:space="preserve"> ritorna la lunghezza della partita. </w:t>
+      </w:r>
+      <w:proofErr w:type="spellStart"/>
+      <w:r>
+        <w:rPr>
+          <w:lang w:val="it-IT"/>
+        </w:rPr>
+        <w:t>AddPlayer</w:t>
+      </w:r>
+      <w:proofErr w:type="spellEnd"/>
+      <w:r>
+        <w:rPr>
+          <w:lang w:val="it-IT"/>
+        </w:rPr>
+        <w:t xml:space="preserve">, </w:t>
+      </w:r>
+      <w:proofErr w:type="spellStart"/>
+      <w:r>
+        <w:rPr>
+          <w:lang w:val="it-IT"/>
+        </w:rPr>
+        <w:t>removePlayer</w:t>
+      </w:r>
+      <w:proofErr w:type="spellEnd"/>
+      <w:r>
+        <w:rPr>
+          <w:lang w:val="it-IT"/>
+        </w:rPr>
+        <w:t xml:space="preserve"> e </w:t>
+      </w:r>
+      <w:proofErr w:type="spellStart"/>
+      <w:r>
+        <w:rPr>
+          <w:lang w:val="it-IT"/>
+        </w:rPr>
+        <w:t>getPlayer</w:t>
+      </w:r>
+      <w:proofErr w:type="spellEnd"/>
+      <w:r>
+        <w:rPr>
+          <w:lang w:val="it-IT"/>
+        </w:rPr>
+        <w:t xml:space="preserve"> servono ad aggiungere, rimuovere e ritornare un giocatore all’interno della partita. Il metodo </w:t>
+      </w:r>
+      <w:proofErr w:type="spellStart"/>
+      <w:r>
+        <w:rPr>
+          <w:lang w:val="it-IT"/>
+        </w:rPr>
+        <w:t>containsName</w:t>
+      </w:r>
+      <w:proofErr w:type="spellEnd"/>
+      <w:r>
+        <w:rPr>
+          <w:lang w:val="it-IT"/>
+        </w:rPr>
+        <w:t xml:space="preserve"> controlla se un certo nome utente è già presente all’interno della lista dei partecipanti. </w:t>
+      </w:r>
+      <w:proofErr w:type="spellStart"/>
+      <w:r>
+        <w:rPr>
+          <w:lang w:val="it-IT"/>
+        </w:rPr>
+        <w:t>TurnEnd</w:t>
+      </w:r>
+      <w:proofErr w:type="spellEnd"/>
+      <w:r>
+        <w:rPr>
+          <w:lang w:val="it-IT"/>
+        </w:rPr>
+        <w:t xml:space="preserve"> e </w:t>
+      </w:r>
+      <w:proofErr w:type="spellStart"/>
+      <w:r>
+        <w:rPr>
+          <w:lang w:val="it-IT"/>
+        </w:rPr>
+        <w:t>gameEnd</w:t>
+      </w:r>
+      <w:proofErr w:type="spellEnd"/>
+      <w:r>
+        <w:rPr>
+          <w:lang w:val="it-IT"/>
+        </w:rPr>
+        <w:t xml:space="preserve"> si occupano di far finire un turno o una partita, mentre </w:t>
+      </w:r>
+      <w:proofErr w:type="spellStart"/>
+      <w:r>
+        <w:rPr>
+          <w:lang w:val="it-IT"/>
+        </w:rPr>
+        <w:t>nextTurn</w:t>
+      </w:r>
+      <w:proofErr w:type="spellEnd"/>
+      <w:r>
+        <w:rPr>
+          <w:lang w:val="it-IT"/>
+        </w:rPr>
+        <w:t xml:space="preserve"> fa passare i turni.</w:t>
+      </w:r>
+      <w:r>
+        <w:rPr>
+          <w:lang w:val="it-IT"/>
+        </w:rPr>
+        <w:t xml:space="preserve"> I metodi </w:t>
+      </w:r>
+      <w:proofErr w:type="spellStart"/>
+      <w:r>
+        <w:rPr>
+          <w:lang w:val="it-IT"/>
+        </w:rPr>
+        <w:t>isLetterRight</w:t>
+      </w:r>
+      <w:proofErr w:type="spellEnd"/>
+      <w:r>
+        <w:rPr>
+          <w:lang w:val="it-IT"/>
+        </w:rPr>
+        <w:t xml:space="preserve"> e </w:t>
+      </w:r>
+      <w:proofErr w:type="spellStart"/>
+      <w:r>
+        <w:rPr>
+          <w:lang w:val="it-IT"/>
+        </w:rPr>
+        <w:t>add</w:t>
+      </w:r>
+      <w:proofErr w:type="spellEnd"/>
+      <w:r>
+        <w:rPr>
+          <w:lang w:val="it-IT"/>
+        </w:rPr>
+        <w:t xml:space="preserve"> servono per far capire al client se la lettera che è stata mandata è corretta o no. Se la lettera dovesse essere corretta, viene ritornato l’indice di tutte le posizioni della lettera all’intero della parola.</w:t>
+      </w:r>
+    </w:p>
+    <w:p>
+      <w:pPr>
+        <w:pStyle w:val="Titolo3"/>
+      </w:pPr>
+      <w:bookmarkStart w:id="39" w:name="_Toc86328491"/>
+      <w:r>
+        <w:t>Player</w:t>
+      </w:r>
+      <w:bookmarkEnd w:id="39"/>
+      <w:r>
+        <w:t xml:space="preserve"> </w:t>
+      </w:r>
+    </w:p>
+    <w:p>
+      <w:pPr>
+        <w:rPr>
+          <w:lang w:val="it-IT"/>
+        </w:rPr>
+      </w:pPr>
+      <w:r>
+        <w:rPr>
+          <w:lang w:val="it-IT"/>
+        </w:rPr>
+        <w:t>La classe player rappresenta il giocatore. Tiene in considerazione il nome, i punti, gli errori e se ha finito o meno la partita / turno. Anche qui i metodi sono auto esplicativi</w:t>
+      </w:r>
+    </w:p>
+    <w:p>
+      <w:pPr>
+        <w:rPr>
+          <w:lang w:val="it-IT"/>
+        </w:rPr>
+      </w:pPr>
+    </w:p>
+    <w:p>
+      <w:pPr>
+        <w:pStyle w:val="Titolo3"/>
+      </w:pPr>
+      <w:bookmarkStart w:id="40" w:name="_Toc86328492"/>
+      <w:proofErr w:type="spellStart"/>
+      <w:r>
+        <w:t>UsernameChecker</w:t>
+      </w:r>
+      <w:bookmarkEnd w:id="40"/>
+      <w:proofErr w:type="spellEnd"/>
+    </w:p>
+    <w:p>
+      <w:pPr>
+        <w:rPr>
+          <w:lang w:val="it-IT"/>
+        </w:rPr>
+      </w:pPr>
+      <w:r>
+        <w:rPr>
+          <w:lang w:val="it-IT"/>
+        </w:rPr>
+        <w:t xml:space="preserve">Questa classe offre dei metodi per controllare che </w:t>
+      </w:r>
+      <w:r>
+        <w:rPr>
+          <w:lang w:val="it-IT"/>
+        </w:rPr>
+        <w:t>il nome utente soddisfa i requisiti</w:t>
+      </w:r>
+      <w:r>
+        <w:rPr>
+          <w:lang w:val="it-IT"/>
+        </w:rPr>
+        <w:t xml:space="preserve"> contenuti nel </w:t>
+      </w:r>
+      <w:proofErr w:type="spellStart"/>
+      <w:r>
+        <w:rPr>
+          <w:lang w:val="it-IT"/>
+        </w:rPr>
+        <w:t>QdC</w:t>
+      </w:r>
+      <w:proofErr w:type="spellEnd"/>
+      <w:r>
+        <w:rPr>
+          <w:lang w:val="it-IT"/>
+        </w:rPr>
+        <w:t>.</w:t>
+      </w:r>
+    </w:p>
+    <w:p>
+      <w:pPr>
+        <w:rPr>
+          <w:lang w:val="it-IT"/>
+        </w:rPr>
+      </w:pPr>
+    </w:p>
+    <w:p>
+      <w:pPr>
+        <w:pStyle w:val="Titolo3"/>
+      </w:pPr>
+      <w:bookmarkStart w:id="41" w:name="_Toc86328493"/>
+      <w:r>
+        <w:t>Word</w:t>
+      </w:r>
+      <w:bookmarkEnd w:id="41"/>
+    </w:p>
+    <w:p>
+      <w:pPr>
+        <w:rPr>
+          <w:lang w:val="it-IT"/>
+        </w:rPr>
+      </w:pPr>
+      <w:r>
+        <w:rPr>
+          <w:lang w:val="it-IT"/>
+        </w:rPr>
+        <w:t>La classe word non fa altro che estrarre una parola casuale dalla lista di parole disponibili.</w:t>
+      </w:r>
+    </w:p>
+    <w:p>
+      <w:pPr>
+        <w:rPr>
+          <w:lang w:val="it-IT"/>
+        </w:rPr>
+      </w:pPr>
+      <w:r>
+        <w:rPr>
+          <w:lang w:val="it-IT"/>
+        </w:rPr>
+        <w:br w:type="page"/>
+      </w:r>
     </w:p>
     <w:p>
       <w:pPr>
         <w:pStyle w:val="Titolo1"/>
       </w:pPr>
-      <w:r>
+      <w:bookmarkStart w:id="42" w:name="_Toc86328494"/>
+      <w:r>
+        <w:lastRenderedPageBreak/>
         <w:t>Test</w:t>
       </w:r>
-      <w:bookmarkEnd w:id="31"/>
-      <w:bookmarkEnd w:id="32"/>
+      <w:bookmarkEnd w:id="35"/>
+      <w:bookmarkEnd w:id="42"/>
     </w:p>
     <w:p>
       <w:pPr>
@@ -10579,16 +11902,16 @@
           <w:lang w:val="it-CH"/>
         </w:rPr>
       </w:pPr>
-      <w:bookmarkStart w:id="34" w:name="_Toc461179224"/>
-      <w:bookmarkStart w:id="35" w:name="_Toc84514448"/>
+      <w:bookmarkStart w:id="43" w:name="_Toc461179224"/>
+      <w:bookmarkStart w:id="44" w:name="_Toc86328495"/>
       <w:r>
         <w:rPr>
           <w:lang w:val="it-CH"/>
         </w:rPr>
         <w:t>Protocollo di test</w:t>
       </w:r>
-      <w:bookmarkEnd w:id="34"/>
-      <w:bookmarkEnd w:id="35"/>
+      <w:bookmarkEnd w:id="43"/>
+      <w:bookmarkEnd w:id="44"/>
     </w:p>
     <w:p>
       <w:r>
@@ -10596,7 +11919,7 @@
       </w:r>
     </w:p>
     <w:p>
-      <w:bookmarkStart w:id="36" w:name="_Toc461179225"/>
+      <w:bookmarkStart w:id="45" w:name="_Toc461179225"/>
     </w:p>
     <w:tbl>
       <w:tblPr>
@@ -11281,7 +12604,6 @@
                 <w:szCs w:val="18"/>
                 <w:lang w:val="it-CH"/>
               </w:rPr>
-              <w:lastRenderedPageBreak/>
               <w:t>Descrizione:</w:t>
             </w:r>
           </w:p>
@@ -15638,15 +16960,15 @@
           <w:lang w:val="it-CH"/>
         </w:rPr>
       </w:pPr>
-      <w:bookmarkStart w:id="37" w:name="_Toc84514449"/>
+      <w:bookmarkStart w:id="46" w:name="_Toc86328496"/>
       <w:r>
         <w:rPr>
           <w:lang w:val="it-CH"/>
         </w:rPr>
         <w:t>Risultati test</w:t>
       </w:r>
-      <w:bookmarkEnd w:id="36"/>
-      <w:bookmarkEnd w:id="37"/>
+      <w:bookmarkEnd w:id="45"/>
+      <w:bookmarkEnd w:id="46"/>
     </w:p>
     <w:p>
       <w:r>
@@ -15660,16 +16982,16 @@
           <w:lang w:val="it-CH"/>
         </w:rPr>
       </w:pPr>
-      <w:bookmarkStart w:id="38" w:name="_Toc461179226"/>
-      <w:bookmarkStart w:id="39" w:name="_Toc84514450"/>
+      <w:bookmarkStart w:id="47" w:name="_Toc461179226"/>
+      <w:bookmarkStart w:id="48" w:name="_Toc86328497"/>
       <w:r>
         <w:rPr>
           <w:lang w:val="it-CH"/>
         </w:rPr>
         <w:t>Mancanze/limitazioni conosciute</w:t>
       </w:r>
-      <w:bookmarkEnd w:id="38"/>
-      <w:bookmarkEnd w:id="39"/>
+      <w:bookmarkEnd w:id="47"/>
+      <w:bookmarkEnd w:id="48"/>
     </w:p>
     <w:p>
       <w:r>
@@ -15680,13 +17002,13 @@
       <w:pPr>
         <w:pStyle w:val="Titolo1"/>
       </w:pPr>
-      <w:bookmarkStart w:id="40" w:name="_Toc461179227"/>
-      <w:bookmarkStart w:id="41" w:name="_Toc84514451"/>
+      <w:bookmarkStart w:id="49" w:name="_Toc461179227"/>
+      <w:bookmarkStart w:id="50" w:name="_Toc86328498"/>
       <w:r>
         <w:t>Consuntivo</w:t>
       </w:r>
-      <w:bookmarkEnd w:id="40"/>
-      <w:bookmarkEnd w:id="41"/>
+      <w:bookmarkEnd w:id="49"/>
+      <w:bookmarkEnd w:id="50"/>
     </w:p>
     <w:p>
       <w:r>
@@ -15717,13 +17039,13 @@
       <w:pPr>
         <w:pStyle w:val="Titolo1"/>
       </w:pPr>
-      <w:bookmarkStart w:id="42" w:name="_Toc461179228"/>
-      <w:bookmarkStart w:id="43" w:name="_Toc84514452"/>
+      <w:bookmarkStart w:id="51" w:name="_Toc461179228"/>
+      <w:bookmarkStart w:id="52" w:name="_Toc86328499"/>
       <w:r>
         <w:t>Conclusioni</w:t>
       </w:r>
-      <w:bookmarkEnd w:id="42"/>
-      <w:bookmarkEnd w:id="43"/>
+      <w:bookmarkEnd w:id="51"/>
+      <w:bookmarkEnd w:id="52"/>
     </w:p>
     <w:p>
       <w:r>
@@ -15740,16 +17062,16 @@
           <w:lang w:val="it-CH"/>
         </w:rPr>
       </w:pPr>
-      <w:bookmarkStart w:id="44" w:name="_Toc461179229"/>
-      <w:bookmarkStart w:id="45" w:name="_Toc84514453"/>
+      <w:bookmarkStart w:id="53" w:name="_Toc461179229"/>
+      <w:bookmarkStart w:id="54" w:name="_Toc86328500"/>
       <w:r>
         <w:rPr>
           <w:lang w:val="it-CH"/>
         </w:rPr>
         <w:t>Sviluppi futuri</w:t>
       </w:r>
-      <w:bookmarkEnd w:id="44"/>
-      <w:bookmarkEnd w:id="45"/>
+      <w:bookmarkEnd w:id="53"/>
+      <w:bookmarkEnd w:id="54"/>
     </w:p>
     <w:p>
       <w:r>
@@ -15763,16 +17085,16 @@
           <w:lang w:val="it-CH"/>
         </w:rPr>
       </w:pPr>
-      <w:bookmarkStart w:id="46" w:name="_Toc461179230"/>
-      <w:bookmarkStart w:id="47" w:name="_Toc84514454"/>
+      <w:bookmarkStart w:id="55" w:name="_Toc461179230"/>
+      <w:bookmarkStart w:id="56" w:name="_Toc86328501"/>
       <w:r>
         <w:rPr>
           <w:lang w:val="it-CH"/>
         </w:rPr>
         <w:t>Considerazioni personali</w:t>
       </w:r>
-      <w:bookmarkEnd w:id="46"/>
-      <w:bookmarkEnd w:id="47"/>
+      <w:bookmarkEnd w:id="55"/>
+      <w:bookmarkEnd w:id="56"/>
     </w:p>
     <w:p>
       <w:r>
@@ -15786,13 +17108,13 @@
       <w:pPr>
         <w:pStyle w:val="Titolo1"/>
       </w:pPr>
-      <w:bookmarkStart w:id="48" w:name="_Toc461179231"/>
-      <w:bookmarkStart w:id="49" w:name="_Toc84514455"/>
+      <w:bookmarkStart w:id="57" w:name="_Toc461179231"/>
+      <w:bookmarkStart w:id="58" w:name="_Toc86328502"/>
       <w:r>
         <w:t>Bibliografia</w:t>
       </w:r>
-      <w:bookmarkEnd w:id="48"/>
-      <w:bookmarkEnd w:id="49"/>
+      <w:bookmarkEnd w:id="57"/>
+      <w:bookmarkEnd w:id="58"/>
     </w:p>
     <w:p>
       <w:pPr>
@@ -15801,16 +17123,16 @@
           <w:lang w:val="it-CH"/>
         </w:rPr>
       </w:pPr>
-      <w:bookmarkStart w:id="50" w:name="_Toc461179232"/>
-      <w:bookmarkStart w:id="51" w:name="_Toc84514456"/>
+      <w:bookmarkStart w:id="59" w:name="_Toc461179232"/>
+      <w:bookmarkStart w:id="60" w:name="_Toc86328503"/>
       <w:r>
         <w:rPr>
           <w:lang w:val="it-CH"/>
         </w:rPr>
         <w:t>Bibliografia per articoli di riviste:</w:t>
       </w:r>
-      <w:bookmarkEnd w:id="50"/>
-      <w:bookmarkEnd w:id="51"/>
+      <w:bookmarkEnd w:id="59"/>
+      <w:bookmarkEnd w:id="60"/>
     </w:p>
     <w:p>
       <w:pPr>
@@ -15877,8 +17199,8 @@
           <w:lang w:val="it-CH"/>
         </w:rPr>
       </w:pPr>
-      <w:bookmarkStart w:id="52" w:name="_Toc461179233"/>
-      <w:bookmarkStart w:id="53" w:name="_Toc84514457"/>
+      <w:bookmarkStart w:id="61" w:name="_Toc461179233"/>
+      <w:bookmarkStart w:id="62" w:name="_Toc86328504"/>
       <w:r>
         <w:rPr>
           <w:lang w:val="it-CH"/>
@@ -15886,8 +17208,8 @@
         <w:lastRenderedPageBreak/>
         <w:t>Bibliografia per libri</w:t>
       </w:r>
-      <w:bookmarkEnd w:id="52"/>
-      <w:bookmarkEnd w:id="53"/>
+      <w:bookmarkEnd w:id="61"/>
+      <w:bookmarkEnd w:id="62"/>
     </w:p>
     <w:p>
       <w:pPr>
@@ -15966,7 +17288,7 @@
           <w:b/>
         </w:rPr>
       </w:pPr>
-      <w:bookmarkStart w:id="54" w:name="_Toc461179234"/>
+      <w:bookmarkStart w:id="63" w:name="_Toc461179234"/>
       <w:r>
         <w:br w:type="page"/>
       </w:r>
@@ -15978,7 +17300,7 @@
           <w:lang w:val="it-CH"/>
         </w:rPr>
       </w:pPr>
-      <w:bookmarkStart w:id="55" w:name="_Toc84514458"/>
+      <w:bookmarkStart w:id="64" w:name="_Toc86328505"/>
       <w:r>
         <w:rPr>
           <w:lang w:val="it-CH"/>
@@ -15986,8 +17308,8 @@
         <w:lastRenderedPageBreak/>
         <w:t>Sitografia</w:t>
       </w:r>
-      <w:bookmarkEnd w:id="54"/>
-      <w:bookmarkEnd w:id="55"/>
+      <w:bookmarkEnd w:id="63"/>
+      <w:bookmarkEnd w:id="64"/>
     </w:p>
     <w:p>
       <w:pPr>
@@ -16088,13 +17410,13 @@
       <w:pPr>
         <w:pStyle w:val="Titolo1"/>
       </w:pPr>
-      <w:bookmarkStart w:id="56" w:name="_Toc461179235"/>
-      <w:bookmarkStart w:id="57" w:name="_Toc84514459"/>
+      <w:bookmarkStart w:id="65" w:name="_Toc461179235"/>
+      <w:bookmarkStart w:id="66" w:name="_Toc86328506"/>
       <w:r>
         <w:t>Allegati</w:t>
       </w:r>
-      <w:bookmarkEnd w:id="56"/>
-      <w:bookmarkEnd w:id="57"/>
+      <w:bookmarkEnd w:id="65"/>
+      <w:bookmarkEnd w:id="66"/>
     </w:p>
     <w:p>
       <w:r>
@@ -16243,27 +17565,14 @@
     <w:r>
       <w:tab/>
     </w:r>
-    <w:r>
-      <w:fldChar w:fldCharType="begin"/>
-    </w:r>
-    <w:r>
-      <w:instrText xml:space="preserve"> FILENAME \* MERGEFORMAT </w:instrText>
-    </w:r>
-    <w:r>
-      <w:fldChar w:fldCharType="separate"/>
-    </w:r>
-    <w:r>
-      <w:rPr>
-        <w:noProof/>
-      </w:rPr>
-      <w:t>Documentazione progetto impiccato - Gioele Zanetti</w:t>
-    </w:r>
-    <w:r>
-      <w:rPr>
-        <w:noProof/>
-      </w:rPr>
-      <w:fldChar w:fldCharType="end"/>
-    </w:r>
+    <w:fldSimple w:instr=" FILENAME \* MERGEFORMAT ">
+      <w:r>
+        <w:rPr>
+          <w:noProof/>
+        </w:rPr>
+        <w:t>Documentazione progetto impiccato - Gioele Zanetti</w:t>
+      </w:r>
+    </w:fldSimple>
     <w:r>
       <w:tab/>
       <w:t>Versione: 07.10.2021</w:t>
@@ -21919,7 +23228,7 @@
 </file>
 
 <file path=customXml/itemProps1.xml><?xml version="1.0" encoding="utf-8"?>
-<ds:datastoreItem xmlns:ds="http://schemas.openxmlformats.org/officeDocument/2006/customXml" ds:itemID="{B6FC927D-F596-4D60-93D8-AB49E77F94B4}">
+<ds:datastoreItem xmlns:ds="http://schemas.openxmlformats.org/officeDocument/2006/customXml" ds:itemID="{EEFAD2B4-83FA-4372-8902-A2B555E20478}">
   <ds:schemaRefs>
     <ds:schemaRef ds:uri="http://schemas.openxmlformats.org/officeDocument/2006/bibliography"/>
   </ds:schemaRefs>

--- a/3_Documentazione/Documentazione progetto impiccato - Gioele Zanetti.docx
+++ b/3_Documentazione/Documentazione progetto impiccato - Gioele Zanetti.docx
@@ -9811,14 +9811,11 @@
     </w:p>
     <w:p>
       <w:r>
-        <w:rPr>
-          <w:noProof/>
-        </w:rPr>
         <w:drawing>
-          <wp:inline distT="0" distB="0" distL="0" distR="0" wp14:anchorId="44ABD8DC" wp14:editId="2125F3C1">
-            <wp:extent cx="4838700" cy="1990725"/>
-            <wp:effectExtent l="0" t="0" r="0" b="9525"/>
-            <wp:docPr id="4" name="Immagine 4"/>
+          <wp:inline distT="0" distB="0" distL="0" distR="0" wp14:anchorId="03D5E281" wp14:editId="7E88C9D5">
+            <wp:extent cx="4772691" cy="1800476"/>
+            <wp:effectExtent l="0" t="0" r="8890" b="9525"/>
+            <wp:docPr id="5" name="Immagine 5"/>
             <wp:cNvGraphicFramePr>
               <a:graphicFrameLocks xmlns:a="http://schemas.openxmlformats.org/drawingml/2006/main" noChangeAspect="1"/>
             </wp:cNvGraphicFramePr>
@@ -9829,27 +9826,20 @@
                     <pic:cNvPr id="1" name=""/>
                     <pic:cNvPicPr/>
                   </pic:nvPicPr>
-                  <pic:blipFill rotWithShape="1">
+                  <pic:blipFill>
                     <a:blip r:embed="rId15"/>
-                    <a:srcRect l="1550"/>
-                    <a:stretch/>
+                    <a:stretch>
+                      <a:fillRect/>
+                    </a:stretch>
                   </pic:blipFill>
-                  <pic:spPr bwMode="auto">
+                  <pic:spPr>
                     <a:xfrm>
                       <a:off x="0" y="0"/>
-                      <a:ext cx="4839376" cy="1991003"/>
+                      <a:ext cx="4772691" cy="1800476"/>
                     </a:xfrm>
                     <a:prstGeom prst="rect">
                       <a:avLst/>
                     </a:prstGeom>
-                    <a:ln>
-                      <a:noFill/>
-                    </a:ln>
-                    <a:extLst>
-                      <a:ext uri="{53640926-AAD7-44D8-BBD7-CCE9431645EC}">
-                        <a14:shadowObscured xmlns:a14="http://schemas.microsoft.com/office/drawing/2010/main"/>
-                      </a:ext>
-                    </a:extLst>
                   </pic:spPr>
                 </pic:pic>
               </a:graphicData>
@@ -10081,14 +10071,11 @@
     </w:p>
     <w:p>
       <w:r>
-        <w:rPr>
-          <w:noProof/>
-        </w:rPr>
         <w:drawing>
-          <wp:inline distT="0" distB="0" distL="0" distR="0" wp14:anchorId="25D225ED" wp14:editId="1AE3AA3E">
-            <wp:extent cx="4820323" cy="1810003"/>
-            <wp:effectExtent l="0" t="0" r="0" b="0"/>
-            <wp:docPr id="9" name="Immagine 9"/>
+          <wp:inline distT="0" distB="0" distL="0" distR="0" wp14:anchorId="08175BDD" wp14:editId="7F3DFE18">
+            <wp:extent cx="4753638" cy="1781424"/>
+            <wp:effectExtent l="0" t="0" r="0" b="9525"/>
+            <wp:docPr id="12" name="Immagine 12"/>
             <wp:cNvGraphicFramePr>
               <a:graphicFrameLocks xmlns:a="http://schemas.openxmlformats.org/drawingml/2006/main" noChangeAspect="1"/>
             </wp:cNvGraphicFramePr>
@@ -10108,7 +10095,7 @@
                   <pic:spPr>
                     <a:xfrm>
                       <a:off x="0" y="0"/>
-                      <a:ext cx="4820323" cy="1810003"/>
+                      <a:ext cx="4753638" cy="1781424"/>
                     </a:xfrm>
                     <a:prstGeom prst="rect">
                       <a:avLst/>
@@ -10253,9 +10240,15 @@
       </w:pPr>
       <w:bookmarkStart w:id="31" w:name="_Toc86328485"/>
       <w:r>
-        <w:t>Client e server</w:t>
+        <w:t>Package c</w:t>
+      </w:r>
+      <w:r>
+        <w:t>lien</w:t>
       </w:r>
       <w:bookmarkEnd w:id="31"/>
+      <w:r>
+        <w:t>t</w:t>
+      </w:r>
     </w:p>
     <w:p>
       <w:pPr>
@@ -10708,7 +10701,13 @@
       <w:bookmarkStart w:id="33" w:name="_Toc86328487"/>
       <w:r>
         <w:lastRenderedPageBreak/>
-        <w:t>Server</w:t>
+        <w:t xml:space="preserve">Package </w:t>
+      </w:r>
+      <w:r>
+        <w:t>S</w:t>
+      </w:r>
+      <w:r>
+        <w:t>erver</w:t>
       </w:r>
       <w:bookmarkEnd w:id="33"/>
     </w:p>
@@ -11086,6 +11085,9 @@
       <w:bookmarkStart w:id="35" w:name="_Toc86328488"/>
       <w:r>
         <w:lastRenderedPageBreak/>
+        <w:t xml:space="preserve">Package </w:t>
+      </w:r>
+      <w:r>
         <w:t>Game</w:t>
       </w:r>
       <w:bookmarkEnd w:id="35"/>
@@ -11808,27 +11810,61 @@
         <w:rPr>
           <w:lang w:val="it-IT"/>
         </w:rPr>
-        <w:t>parolacc</w:t>
-      </w:r>
-      <w:bookmarkStart w:id="40" w:name="_GoBack"/>
+        <w:t>parolacce</w:t>
+      </w:r>
+      <w:r>
+        <w:rPr>
+          <w:lang w:val="it-IT"/>
+        </w:rPr>
+        <w:t>)</w:t>
+      </w:r>
+      <w:r>
+        <w:rPr>
+          <w:lang w:val="it-IT"/>
+        </w:rPr>
+        <w:t>.</w:t>
+      </w:r>
+      <w:r>
+        <w:rPr>
+          <w:lang w:val="it-IT"/>
+        </w:rPr>
+        <w:t xml:space="preserve"> La lista di parole non ammesse si trova all’interno di un file.</w:t>
+      </w:r>
+    </w:p>
+    <w:p>
+      <w:pPr>
+        <w:rPr>
+          <w:lang w:val="it-IT"/>
+        </w:rPr>
+      </w:pPr>
+    </w:p>
+    <w:p>
+      <w:pPr>
+        <w:pStyle w:val="Titolo3"/>
+      </w:pPr>
+      <w:bookmarkStart w:id="40" w:name="_Toc86328493"/>
+      <w:r>
+        <w:t>Word</w:t>
+      </w:r>
       <w:bookmarkEnd w:id="40"/>
-      <w:r>
+    </w:p>
+    <w:p>
+      <w:pPr>
         <w:rPr>
           <w:lang w:val="it-IT"/>
         </w:rPr>
-        <w:t>e</w:t>
-      </w:r>
+      </w:pPr>
       <w:r>
         <w:rPr>
           <w:lang w:val="it-IT"/>
         </w:rPr>
-        <w:t>)</w:t>
+        <w:t>La classe word non fa altro che estrarre una parola casuale dalla lista di parole disponibili.</w:t>
       </w:r>
       <w:r>
         <w:rPr>
           <w:lang w:val="it-IT"/>
         </w:rPr>
-        <w:t>.</w:t>
+        <w:t xml:space="preserve"> Questa lista si trova in un file</w:t>
       </w:r>
     </w:p>
     <w:p>
@@ -11837,19 +11873,199 @@
           <w:lang w:val="it-IT"/>
         </w:rPr>
       </w:pPr>
+      <w:r>
+        <w:rPr>
+          <w:lang w:val="it-IT"/>
+        </w:rPr>
+        <w:br w:type="page"/>
+      </w:r>
+    </w:p>
+    <w:p>
+      <w:pPr>
+        <w:pStyle w:val="Titolo2"/>
+      </w:pPr>
+      <w:r>
+        <w:lastRenderedPageBreak/>
+        <w:t>Package graphic</w:t>
+      </w:r>
+    </w:p>
+    <w:p>
+      <w:pPr>
+        <w:rPr>
+          <w:lang w:val="it-IT"/>
+        </w:rPr>
+      </w:pPr>
+      <w:r>
+        <w:rPr>
+          <w:lang w:val="it-IT"/>
+        </w:rPr>
+        <w:t>In questo package ci sono tutte le classi che servono per la grafica: troviamo quindi le varie schermate di gioco.</w:t>
+      </w:r>
+    </w:p>
+    <w:p>
+      <w:pPr>
+        <w:rPr>
+          <w:lang w:val="it-IT"/>
+        </w:rPr>
+      </w:pPr>
+      <w:r>
+        <w:rPr>
+          <w:lang w:val="it-IT"/>
+        </w:rPr>
+        <w:drawing>
+          <wp:inline distT="0" distB="0" distL="0" distR="0" wp14:anchorId="6208DBB1" wp14:editId="6F073217">
+            <wp:extent cx="6120130" cy="2047240"/>
+            <wp:effectExtent l="0" t="0" r="0" b="0"/>
+            <wp:docPr id="14" name="Immagine 14"/>
+            <wp:cNvGraphicFramePr>
+              <a:graphicFrameLocks xmlns:a="http://schemas.openxmlformats.org/drawingml/2006/main" noChangeAspect="1"/>
+            </wp:cNvGraphicFramePr>
+            <a:graphic xmlns:a="http://schemas.openxmlformats.org/drawingml/2006/main">
+              <a:graphicData uri="http://schemas.openxmlformats.org/drawingml/2006/picture">
+                <pic:pic xmlns:pic="http://schemas.openxmlformats.org/drawingml/2006/picture">
+                  <pic:nvPicPr>
+                    <pic:cNvPr id="1" name=""/>
+                    <pic:cNvPicPr/>
+                  </pic:nvPicPr>
+                  <pic:blipFill>
+                    <a:blip r:embed="rId30"/>
+                    <a:stretch>
+                      <a:fillRect/>
+                    </a:stretch>
+                  </pic:blipFill>
+                  <pic:spPr>
+                    <a:xfrm>
+                      <a:off x="0" y="0"/>
+                      <a:ext cx="6120130" cy="2047240"/>
+                    </a:xfrm>
+                    <a:prstGeom prst="rect">
+                      <a:avLst/>
+                    </a:prstGeom>
+                  </pic:spPr>
+                </pic:pic>
+              </a:graphicData>
+            </a:graphic>
+          </wp:inline>
+        </w:drawing>
+      </w:r>
+    </w:p>
+    <w:p>
+      <w:pPr>
+        <w:rPr>
+          <w:lang w:val="it-IT"/>
+        </w:rPr>
+      </w:pPr>
+      <w:r>
+        <w:rPr>
+          <w:lang w:val="it-IT"/>
+        </w:rPr>
+        <w:t>Questo è come le classi della grafica si relazionano.</w:t>
+      </w:r>
+    </w:p>
+    <w:p>
+      <w:pPr>
+        <w:rPr>
+          <w:lang w:val="it-IT"/>
+        </w:rPr>
+      </w:pPr>
+      <w:r>
+        <w:rPr>
+          <w:lang w:val="it-IT"/>
+        </w:rPr>
+        <w:t xml:space="preserve">Come si può vedere sono tutti dei </w:t>
+      </w:r>
+      <w:proofErr w:type="spellStart"/>
+      <w:r>
+        <w:rPr>
+          <w:lang w:val="it-IT"/>
+        </w:rPr>
+        <w:t>JPanel</w:t>
+      </w:r>
+      <w:proofErr w:type="spellEnd"/>
+      <w:r>
+        <w:rPr>
+          <w:lang w:val="it-IT"/>
+        </w:rPr>
+        <w:t xml:space="preserve"> perché li metterò dentro un </w:t>
+      </w:r>
+      <w:proofErr w:type="spellStart"/>
+      <w:r>
+        <w:rPr>
+          <w:lang w:val="it-IT"/>
+        </w:rPr>
+        <w:t>JFrame</w:t>
+      </w:r>
+      <w:proofErr w:type="spellEnd"/>
+      <w:r>
+        <w:rPr>
+          <w:lang w:val="it-IT"/>
+        </w:rPr>
+        <w:t xml:space="preserve"> per comodità.</w:t>
+      </w:r>
+    </w:p>
+    <w:p>
+      <w:pPr>
+        <w:rPr>
+          <w:lang w:val="it-IT"/>
+        </w:rPr>
+      </w:pPr>
     </w:p>
     <w:p>
       <w:pPr>
         <w:pStyle w:val="Titolo3"/>
       </w:pPr>
-      <w:bookmarkStart w:id="41" w:name="_Toc86328493"/>
-      <w:r>
-        <w:t>Word</w:t>
-      </w:r>
+      <w:proofErr w:type="spellStart"/>
+      <w:r>
+        <w:t>MainPanel</w:t>
+      </w:r>
+      <w:proofErr w:type="spellEnd"/>
+    </w:p>
+    <w:p>
+      <w:pPr>
+        <w:rPr>
+          <w:lang w:val="it-IT"/>
+        </w:rPr>
+      </w:pPr>
+      <w:proofErr w:type="spellStart"/>
+      <w:r>
+        <w:rPr>
+          <w:lang w:val="it-IT"/>
+        </w:rPr>
+        <w:t>MainPanel</w:t>
+      </w:r>
+      <w:proofErr w:type="spellEnd"/>
+      <w:r>
+        <w:rPr>
+          <w:lang w:val="it-IT"/>
+        </w:rPr>
+        <w:t xml:space="preserve"> è il pannello </w:t>
+      </w:r>
+      <w:proofErr w:type="spellStart"/>
+      <w:r>
+        <w:rPr>
+          <w:lang w:val="it-IT"/>
+        </w:rPr>
+        <w:t>pricipale</w:t>
+      </w:r>
+      <w:proofErr w:type="spellEnd"/>
+      <w:r>
+        <w:rPr>
+          <w:lang w:val="it-IT"/>
+        </w:rPr>
+        <w:t>: ha dei bottoni che permettono di scegliere se creare una partita o se unirsi ad una già esistente.</w:t>
+      </w:r>
+      <w:r>
+        <w:rPr>
+          <w:lang w:val="it-IT"/>
+        </w:rPr>
+        <w:t xml:space="preserve"> Inoltre troviamo un text field che mi permette di scegliere l’username che voglio (vincolato dalla classe UsernameChecker).</w:t>
+      </w:r>
+      <w:bookmarkStart w:id="41" w:name="_GoBack"/>
       <w:bookmarkEnd w:id="41"/>
     </w:p>
     <w:p>
       <w:pPr>
+        <w:jc w:val="center"/>
         <w:rPr>
           <w:lang w:val="it-IT"/>
         </w:rPr>
@@ -11858,8 +12074,155 @@
         <w:rPr>
           <w:lang w:val="it-IT"/>
         </w:rPr>
-        <w:t>La classe word non fa altro che estrarre una parola casuale dalla lista di parole disponibili.</w:t>
-      </w:r>
+        <w:drawing>
+          <wp:inline distT="0" distB="0" distL="0" distR="0" wp14:anchorId="0C35CDBF" wp14:editId="23576004">
+            <wp:extent cx="3915321" cy="2981741"/>
+            <wp:effectExtent l="0" t="0" r="9525" b="9525"/>
+            <wp:docPr id="16" name="Immagine 16"/>
+            <wp:cNvGraphicFramePr>
+              <a:graphicFrameLocks xmlns:a="http://schemas.openxmlformats.org/drawingml/2006/main" noChangeAspect="1"/>
+            </wp:cNvGraphicFramePr>
+            <a:graphic xmlns:a="http://schemas.openxmlformats.org/drawingml/2006/main">
+              <a:graphicData uri="http://schemas.openxmlformats.org/drawingml/2006/picture">
+                <pic:pic xmlns:pic="http://schemas.openxmlformats.org/drawingml/2006/picture">
+                  <pic:nvPicPr>
+                    <pic:cNvPr id="1" name=""/>
+                    <pic:cNvPicPr/>
+                  </pic:nvPicPr>
+                  <pic:blipFill>
+                    <a:blip r:embed="rId31"/>
+                    <a:stretch>
+                      <a:fillRect/>
+                    </a:stretch>
+                  </pic:blipFill>
+                  <pic:spPr>
+                    <a:xfrm>
+                      <a:off x="0" y="0"/>
+                      <a:ext cx="3915321" cy="2981741"/>
+                    </a:xfrm>
+                    <a:prstGeom prst="rect">
+                      <a:avLst/>
+                    </a:prstGeom>
+                  </pic:spPr>
+                </pic:pic>
+              </a:graphicData>
+            </a:graphic>
+          </wp:inline>
+        </w:drawing>
+      </w:r>
+    </w:p>
+    <w:p>
+      <w:pPr>
+        <w:pStyle w:val="Titolo3"/>
+      </w:pPr>
+      <w:proofErr w:type="spellStart"/>
+      <w:r>
+        <w:t>CreateGamePanel</w:t>
+      </w:r>
+      <w:proofErr w:type="spellEnd"/>
+    </w:p>
+    <w:p>
+      <w:pPr>
+        <w:rPr>
+          <w:lang w:val="it-IT"/>
+        </w:rPr>
+      </w:pPr>
+    </w:p>
+    <w:p>
+      <w:pPr>
+        <w:pStyle w:val="Titolo3"/>
+      </w:pPr>
+      <w:proofErr w:type="spellStart"/>
+      <w:r>
+        <w:lastRenderedPageBreak/>
+        <w:t>WaitingPanel</w:t>
+      </w:r>
+      <w:proofErr w:type="spellEnd"/>
+    </w:p>
+    <w:p>
+      <w:pPr>
+        <w:rPr>
+          <w:lang w:val="it-IT"/>
+        </w:rPr>
+      </w:pPr>
+    </w:p>
+    <w:p>
+      <w:pPr>
+        <w:pStyle w:val="Titolo3"/>
+      </w:pPr>
+      <w:proofErr w:type="spellStart"/>
+      <w:r>
+        <w:t>GamePanel</w:t>
+      </w:r>
+      <w:proofErr w:type="spellEnd"/>
+    </w:p>
+    <w:p>
+      <w:pPr>
+        <w:rPr>
+          <w:lang w:val="it-IT"/>
+        </w:rPr>
+      </w:pPr>
+    </w:p>
+    <w:p>
+      <w:pPr>
+        <w:pStyle w:val="Titolo3"/>
+      </w:pPr>
+      <w:proofErr w:type="spellStart"/>
+      <w:r>
+        <w:t>FinalPanel</w:t>
+      </w:r>
+      <w:proofErr w:type="spellEnd"/>
+    </w:p>
+    <w:p>
+      <w:pPr>
+        <w:rPr>
+          <w:lang w:val="it-IT"/>
+        </w:rPr>
+      </w:pPr>
+    </w:p>
+    <w:p>
+      <w:pPr>
+        <w:pStyle w:val="Titolo3"/>
+      </w:pPr>
+      <w:proofErr w:type="spellStart"/>
+      <w:r>
+        <w:t>ErrorPanel</w:t>
+      </w:r>
+      <w:proofErr w:type="spellEnd"/>
+    </w:p>
+    <w:p>
+      <w:pPr>
+        <w:rPr>
+          <w:lang w:val="it-IT"/>
+        </w:rPr>
+      </w:pPr>
+    </w:p>
+    <w:p>
+      <w:pPr>
+        <w:pStyle w:val="Titolo3"/>
+      </w:pPr>
+      <w:proofErr w:type="spellStart"/>
+      <w:r>
+        <w:t>SettingsPanel</w:t>
+      </w:r>
+      <w:proofErr w:type="spellEnd"/>
+    </w:p>
+    <w:p>
+      <w:pPr>
+        <w:rPr>
+          <w:lang w:val="it-IT"/>
+        </w:rPr>
+      </w:pPr>
+    </w:p>
+    <w:p>
+      <w:pPr>
+        <w:pStyle w:val="Titolo3"/>
+      </w:pPr>
+      <w:proofErr w:type="spellStart"/>
+      <w:r>
+        <w:t>Addable</w:t>
+      </w:r>
+      <w:proofErr w:type="spellEnd"/>
     </w:p>
     <w:p>
       <w:pPr>
@@ -17556,27 +17919,14 @@
     <w:r>
       <w:tab/>
     </w:r>
-    <w:r>
-      <w:fldChar w:fldCharType="begin"/>
-    </w:r>
-    <w:r>
-      <w:instrText xml:space="preserve"> FILENAME \* MERGEFORMAT </w:instrText>
-    </w:r>
-    <w:r>
-      <w:fldChar w:fldCharType="separate"/>
-    </w:r>
-    <w:r>
-      <w:rPr>
-        <w:noProof/>
-      </w:rPr>
-      <w:t>Documentazione progetto impiccato - Gioele Zanetti</w:t>
-    </w:r>
-    <w:r>
-      <w:rPr>
-        <w:noProof/>
-      </w:rPr>
-      <w:fldChar w:fldCharType="end"/>
-    </w:r>
+    <w:fldSimple w:instr=" FILENAME \* MERGEFORMAT ">
+      <w:r>
+        <w:rPr>
+          <w:noProof/>
+        </w:rPr>
+        <w:t>Documentazione progetto impiccato - Gioele Zanetti</w:t>
+      </w:r>
+    </w:fldSimple>
     <w:r>
       <w:tab/>
       <w:t>Versione: 07.10.2021</w:t>
@@ -23232,7 +23582,7 @@
 </file>
 
 <file path=customXml/itemProps1.xml><?xml version="1.0" encoding="utf-8"?>
-<ds:datastoreItem xmlns:ds="http://schemas.openxmlformats.org/officeDocument/2006/customXml" ds:itemID="{DE4020FC-F0C3-447F-83D2-71540221B71A}">
+<ds:datastoreItem xmlns:ds="http://schemas.openxmlformats.org/officeDocument/2006/customXml" ds:itemID="{9E7EBD0F-3984-4D5E-987F-C89BFBC15062}">
   <ds:schemaRefs>
     <ds:schemaRef ds:uri="http://schemas.openxmlformats.org/officeDocument/2006/bibliography"/>
   </ds:schemaRefs>
